--- a/placements/harsha/general_points.docx
+++ b/placements/harsha/general_points.docx
@@ -9,7 +9,6 @@
           <w:szCs w:val="20"/>
         </w:rPr>
       </w:pPr>
-      <w:proofErr w:type="gramStart"/>
       <w:r>
         <w:rPr>
           <w:sz w:val="20"/>
@@ -29,15 +28,7 @@
           <w:sz w:val="20"/>
           <w:szCs w:val="20"/>
         </w:rPr>
-        <w:t>General</w:t>
-      </w:r>
-      <w:proofErr w:type="gramEnd"/>
-      <w:r>
-        <w:rPr>
-          <w:sz w:val="20"/>
-          <w:szCs w:val="20"/>
-        </w:rPr>
-        <w:t xml:space="preserve"> points to remember:</w:t>
+        <w:t>General points to remember:</w:t>
       </w:r>
       <w:r>
         <w:rPr>
@@ -149,7 +140,7 @@
           <w:noProof/>
         </w:rPr>
         <w:drawing>
-          <wp:inline distT="0" distB="0" distL="0" distR="0" wp14:anchorId="2E38A48A" wp14:editId="5E55CADB">
+          <wp:inline distT="0" distB="0" distL="0" distR="0" wp14:anchorId="2E38A48A" wp14:editId="74CAFB8B">
             <wp:extent cx="4114712" cy="2421467"/>
             <wp:effectExtent l="0" t="0" r="635" b="0"/>
             <wp:docPr id="500081496" name="Picture 3"/>
@@ -250,48 +241,7 @@
           <w:szCs w:val="20"/>
         </w:rPr>
         <w:br/>
-      </w:r>
-      <w:proofErr w:type="spellStart"/>
-      <w:proofErr w:type="gramStart"/>
-      <w:r>
-        <w:rPr>
-          <w:b/>
-          <w:bCs/>
-          <w:sz w:val="20"/>
-          <w:szCs w:val="20"/>
-        </w:rPr>
-        <w:t>getline</w:t>
-      </w:r>
-      <w:proofErr w:type="spellEnd"/>
-      <w:r>
-        <w:rPr>
-          <w:b/>
-          <w:bCs/>
-          <w:sz w:val="20"/>
-          <w:szCs w:val="20"/>
-        </w:rPr>
-        <w:t>(</w:t>
-      </w:r>
-      <w:proofErr w:type="spellStart"/>
-      <w:proofErr w:type="gramEnd"/>
-      <w:r>
-        <w:rPr>
-          <w:b/>
-          <w:bCs/>
-          <w:sz w:val="20"/>
-          <w:szCs w:val="20"/>
-        </w:rPr>
-        <w:t>cin</w:t>
-      </w:r>
-      <w:proofErr w:type="spellEnd"/>
-      <w:r>
-        <w:rPr>
-          <w:b/>
-          <w:bCs/>
-          <w:sz w:val="20"/>
-          <w:szCs w:val="20"/>
-        </w:rPr>
-        <w:t>, str)</w:t>
+        <w:t>getline(cin, str)</w:t>
       </w:r>
       <w:r>
         <w:rPr>
@@ -335,23 +285,7 @@
           <w:sz w:val="20"/>
           <w:szCs w:val="20"/>
         </w:rPr>
-        <w:t xml:space="preserve">A </w:t>
-      </w:r>
-      <w:proofErr w:type="spellStart"/>
-      <w:r>
-        <w:rPr>
-          <w:sz w:val="20"/>
-          <w:szCs w:val="20"/>
-        </w:rPr>
-        <w:t>stringstream</w:t>
-      </w:r>
-      <w:proofErr w:type="spellEnd"/>
-      <w:r>
-        <w:rPr>
-          <w:sz w:val="20"/>
-          <w:szCs w:val="20"/>
-        </w:rPr>
-        <w:t xml:space="preserve"> </w:t>
+        <w:t xml:space="preserve">A stringstream </w:t>
       </w:r>
       <w:r>
         <w:rPr>
@@ -393,55 +327,23 @@
           <w:sz w:val="20"/>
           <w:szCs w:val="20"/>
         </w:rPr>
-        <w:t xml:space="preserve">from </w:t>
-      </w:r>
-      <w:proofErr w:type="spellStart"/>
-      <w:r>
-        <w:rPr>
-          <w:sz w:val="20"/>
-          <w:szCs w:val="20"/>
-        </w:rPr>
-        <w:t>cin</w:t>
-      </w:r>
-      <w:proofErr w:type="spellEnd"/>
-      <w:r>
-        <w:rPr>
-          <w:sz w:val="20"/>
-          <w:szCs w:val="20"/>
-        </w:rPr>
-        <w:t>.</w:t>
-      </w:r>
-      <w:r>
-        <w:rPr>
-          <w:b/>
-          <w:bCs/>
-          <w:sz w:val="20"/>
-          <w:szCs w:val="20"/>
-        </w:rPr>
-        <w:br/>
-      </w:r>
-      <w:r>
-        <w:rPr>
-          <w:sz w:val="20"/>
-          <w:szCs w:val="20"/>
-        </w:rPr>
-        <w:t xml:space="preserve">A </w:t>
-      </w:r>
-      <w:proofErr w:type="spellStart"/>
-      <w:r>
-        <w:rPr>
-          <w:sz w:val="20"/>
-          <w:szCs w:val="20"/>
-        </w:rPr>
-        <w:t>stringstream</w:t>
-      </w:r>
-      <w:proofErr w:type="spellEnd"/>
-      <w:r>
-        <w:rPr>
-          <w:sz w:val="20"/>
-          <w:szCs w:val="20"/>
-        </w:rPr>
-        <w:t xml:space="preserve"> lets you:</w:t>
+        <w:t>from cin.</w:t>
+      </w:r>
+      <w:r>
+        <w:rPr>
+          <w:b/>
+          <w:bCs/>
+          <w:sz w:val="20"/>
+          <w:szCs w:val="20"/>
+        </w:rPr>
+        <w:br/>
+      </w:r>
+      <w:r>
+        <w:rPr>
+          <w:sz w:val="20"/>
+          <w:szCs w:val="20"/>
+        </w:rPr>
+        <w:t>A stringstream lets you:</w:t>
       </w:r>
       <w:r>
         <w:rPr>
@@ -540,78 +442,23 @@
           <w:sz w:val="20"/>
           <w:szCs w:val="20"/>
         </w:rPr>
-        <w:t>tring data = “</w:t>
-      </w:r>
-      <w:proofErr w:type="spellStart"/>
-      <w:proofErr w:type="gramStart"/>
-      <w:r>
-        <w:rPr>
-          <w:b/>
-          <w:bCs/>
-          <w:sz w:val="20"/>
-          <w:szCs w:val="20"/>
-        </w:rPr>
-        <w:t>kjkhg,khgcvhj</w:t>
-      </w:r>
-      <w:proofErr w:type="spellEnd"/>
-      <w:proofErr w:type="gramEnd"/>
-      <w:r>
-        <w:rPr>
-          <w:b/>
-          <w:bCs/>
-          <w:sz w:val="20"/>
-          <w:szCs w:val="20"/>
-        </w:rPr>
-        <w:t>*</w:t>
-      </w:r>
-      <w:proofErr w:type="spellStart"/>
-      <w:proofErr w:type="gramStart"/>
-      <w:r>
-        <w:rPr>
-          <w:b/>
-          <w:bCs/>
-          <w:sz w:val="20"/>
-          <w:szCs w:val="20"/>
-        </w:rPr>
-        <w:t>kjhgv,KJHG</w:t>
-      </w:r>
-      <w:proofErr w:type="spellEnd"/>
-      <w:proofErr w:type="gramEnd"/>
-      <w:r>
-        <w:rPr>
-          <w:b/>
-          <w:bCs/>
-          <w:sz w:val="20"/>
-          <w:szCs w:val="20"/>
-        </w:rPr>
-        <w:t>”</w:t>
-      </w:r>
-      <w:r>
-        <w:rPr>
-          <w:sz w:val="20"/>
-          <w:szCs w:val="20"/>
-        </w:rPr>
-        <w:br/>
-      </w:r>
-      <w:proofErr w:type="spellStart"/>
-      <w:r>
-        <w:rPr>
-          <w:b/>
-          <w:bCs/>
-          <w:sz w:val="20"/>
-          <w:szCs w:val="20"/>
-        </w:rPr>
-        <w:t>stringstream</w:t>
-      </w:r>
-      <w:proofErr w:type="spellEnd"/>
-      <w:r>
-        <w:rPr>
-          <w:b/>
-          <w:bCs/>
-          <w:sz w:val="20"/>
-          <w:szCs w:val="20"/>
-        </w:rPr>
-        <w:t xml:space="preserve"> s(data);</w:t>
+        <w:t>tring data = “kjkhg,khgcvhj*kjhgv,KJHG”</w:t>
+      </w:r>
+      <w:r>
+        <w:rPr>
+          <w:sz w:val="20"/>
+          <w:szCs w:val="20"/>
+        </w:rPr>
+        <w:br/>
+      </w:r>
+      <w:r>
+        <w:rPr>
+          <w:b/>
+          <w:bCs/>
+          <w:sz w:val="20"/>
+          <w:szCs w:val="20"/>
+        </w:rPr>
+        <w:t>stringstream s(data);</w:t>
       </w:r>
     </w:p>
     <w:p>
@@ -664,78 +511,75 @@
           <w:szCs w:val="20"/>
         </w:rPr>
         <w:br/>
-      </w:r>
-      <w:proofErr w:type="spellStart"/>
-      <w:proofErr w:type="gramStart"/>
-      <w:r>
-        <w:rPr>
-          <w:b/>
-          <w:bCs/>
-          <w:sz w:val="20"/>
-          <w:szCs w:val="20"/>
-        </w:rPr>
-        <w:t>getline</w:t>
-      </w:r>
-      <w:proofErr w:type="spellEnd"/>
-      <w:r>
-        <w:rPr>
-          <w:b/>
-          <w:bCs/>
-          <w:sz w:val="20"/>
-          <w:szCs w:val="20"/>
-        </w:rPr>
-        <w:t>(</w:t>
-      </w:r>
-      <w:proofErr w:type="gramEnd"/>
-      <w:r>
-        <w:rPr>
-          <w:b/>
-          <w:bCs/>
-          <w:sz w:val="20"/>
-          <w:szCs w:val="20"/>
-        </w:rPr>
-        <w:t>s, str</w:t>
-      </w:r>
-      <w:proofErr w:type="gramStart"/>
-      <w:r>
-        <w:rPr>
-          <w:b/>
-          <w:bCs/>
-          <w:sz w:val="20"/>
-          <w:szCs w:val="20"/>
-        </w:rPr>
-        <w:t>);</w:t>
-      </w:r>
-      <w:r>
-        <w:rPr>
+        <w:t>getline(s, str);</w:t>
+      </w:r>
+      <w:r>
+        <w:rPr>
+          <w:sz w:val="20"/>
+          <w:szCs w:val="20"/>
+        </w:rPr>
+        <w:t xml:space="preserve">   //extract data upto first “\n”</w:t>
+      </w:r>
+    </w:p>
+    <w:p>
+      <w:pPr>
+        <w:spacing w:after="0"/>
+        <w:rPr>
+          <w:sz w:val="20"/>
+          <w:szCs w:val="20"/>
+        </w:rPr>
+      </w:pPr>
+    </w:p>
+    <w:p>
+      <w:pPr>
+        <w:spacing w:after="0"/>
+        <w:rPr>
+          <w:sz w:val="20"/>
+          <w:szCs w:val="20"/>
+        </w:rPr>
+      </w:pPr>
+      <w:r>
+        <w:rPr>
+          <w:b/>
+          <w:bCs/>
+          <w:sz w:val="20"/>
+          <w:szCs w:val="20"/>
+        </w:rPr>
+        <w:t>string str;</w:t>
+      </w:r>
+    </w:p>
+    <w:p>
+      <w:pPr>
+        <w:spacing w:after="0"/>
+        <w:rPr>
+          <w:sz w:val="20"/>
+          <w:szCs w:val="20"/>
+        </w:rPr>
+      </w:pPr>
+      <w:r>
+        <w:rPr>
+          <w:b/>
+          <w:bCs/>
+          <w:sz w:val="20"/>
+          <w:szCs w:val="20"/>
+        </w:rPr>
+        <w:t>getline(s, str, ',');</w:t>
+      </w:r>
+      <w:r>
+        <w:rPr>
+          <w:b/>
+          <w:bCs/>
           <w:sz w:val="20"/>
           <w:szCs w:val="20"/>
         </w:rPr>
         <w:t xml:space="preserve">   </w:t>
       </w:r>
-      <w:proofErr w:type="gramEnd"/>
-      <w:r>
-        <w:rPr>
-          <w:sz w:val="20"/>
-          <w:szCs w:val="20"/>
-        </w:rPr>
-        <w:t xml:space="preserve">//extract data </w:t>
-      </w:r>
-      <w:proofErr w:type="spellStart"/>
-      <w:r>
-        <w:rPr>
-          <w:sz w:val="20"/>
-          <w:szCs w:val="20"/>
-        </w:rPr>
-        <w:t>upto</w:t>
-      </w:r>
-      <w:proofErr w:type="spellEnd"/>
-      <w:r>
-        <w:rPr>
-          <w:sz w:val="20"/>
-          <w:szCs w:val="20"/>
-        </w:rPr>
-        <w:t xml:space="preserve"> first “\n”</w:t>
+      <w:r>
+        <w:rPr>
+          <w:sz w:val="20"/>
+          <w:szCs w:val="20"/>
+        </w:rPr>
+        <w:t>//extract data that is there upto first comma</w:t>
       </w:r>
     </w:p>
     <w:p>
@@ -755,189 +599,39 @@
           <w:szCs w:val="20"/>
         </w:rPr>
       </w:pPr>
-      <w:r>
-        <w:rPr>
-          <w:b/>
-          <w:bCs/>
-          <w:sz w:val="20"/>
-          <w:szCs w:val="20"/>
-        </w:rPr>
-        <w:t>string str;</w:t>
-      </w:r>
-    </w:p>
-    <w:p>
-      <w:pPr>
-        <w:spacing w:after="0"/>
-        <w:rPr>
-          <w:sz w:val="20"/>
-          <w:szCs w:val="20"/>
-        </w:rPr>
-      </w:pPr>
-      <w:proofErr w:type="spellStart"/>
-      <w:proofErr w:type="gramStart"/>
-      <w:r>
-        <w:rPr>
-          <w:b/>
-          <w:bCs/>
-          <w:sz w:val="20"/>
-          <w:szCs w:val="20"/>
-        </w:rPr>
-        <w:t>getline</w:t>
-      </w:r>
-      <w:proofErr w:type="spellEnd"/>
-      <w:r>
-        <w:rPr>
-          <w:b/>
-          <w:bCs/>
-          <w:sz w:val="20"/>
-          <w:szCs w:val="20"/>
-        </w:rPr>
-        <w:t>(</w:t>
-      </w:r>
-      <w:proofErr w:type="gramEnd"/>
-      <w:r>
-        <w:rPr>
-          <w:b/>
-          <w:bCs/>
-          <w:sz w:val="20"/>
-          <w:szCs w:val="20"/>
-        </w:rPr>
-        <w:t>s, str, ','</w:t>
-      </w:r>
-      <w:proofErr w:type="gramStart"/>
-      <w:r>
-        <w:rPr>
-          <w:b/>
-          <w:bCs/>
-          <w:sz w:val="20"/>
-          <w:szCs w:val="20"/>
-        </w:rPr>
-        <w:t>);</w:t>
-      </w:r>
-      <w:r>
-        <w:rPr>
-          <w:b/>
-          <w:bCs/>
-          <w:sz w:val="20"/>
-          <w:szCs w:val="20"/>
-        </w:rPr>
-        <w:t xml:space="preserve">   </w:t>
-      </w:r>
-      <w:proofErr w:type="gramEnd"/>
-      <w:r>
-        <w:rPr>
-          <w:sz w:val="20"/>
-          <w:szCs w:val="20"/>
-        </w:rPr>
-        <w:t xml:space="preserve">//extract data that is there </w:t>
-      </w:r>
-      <w:proofErr w:type="spellStart"/>
-      <w:r>
-        <w:rPr>
-          <w:sz w:val="20"/>
-          <w:szCs w:val="20"/>
-        </w:rPr>
-        <w:t>upto</w:t>
-      </w:r>
-      <w:proofErr w:type="spellEnd"/>
-      <w:r>
-        <w:rPr>
-          <w:sz w:val="20"/>
-          <w:szCs w:val="20"/>
-        </w:rPr>
-        <w:t xml:space="preserve"> first comma</w:t>
-      </w:r>
-    </w:p>
-    <w:p>
-      <w:pPr>
-        <w:spacing w:after="0"/>
-        <w:rPr>
-          <w:sz w:val="20"/>
-          <w:szCs w:val="20"/>
-        </w:rPr>
-      </w:pPr>
-    </w:p>
-    <w:p>
-      <w:pPr>
-        <w:spacing w:after="0"/>
-        <w:rPr>
-          <w:sz w:val="20"/>
-          <w:szCs w:val="20"/>
-        </w:rPr>
-      </w:pPr>
-    </w:p>
-    <w:p>
-      <w:pPr>
-        <w:rPr>
-          <w:sz w:val="20"/>
-          <w:szCs w:val="20"/>
-        </w:rPr>
-      </w:pPr>
-      <w:r>
-        <w:rPr>
-          <w:sz w:val="20"/>
-          <w:szCs w:val="20"/>
-        </w:rPr>
-        <w:br/>
-      </w:r>
-    </w:p>
-    <w:p>
-      <w:pPr>
-        <w:rPr>
-          <w:b/>
-          <w:bCs/>
-          <w:sz w:val="20"/>
-          <w:szCs w:val="20"/>
-        </w:rPr>
-      </w:pPr>
-      <w:r>
-        <w:rPr>
-          <w:b/>
-          <w:bCs/>
-          <w:sz w:val="20"/>
-          <w:szCs w:val="20"/>
-        </w:rPr>
-        <w:t xml:space="preserve">SUBSET SUM = check whether the sum is possible or not   </w:t>
-      </w:r>
-      <w:proofErr w:type="spellStart"/>
-      <w:r>
-        <w:rPr>
-          <w:b/>
-          <w:bCs/>
-          <w:sz w:val="20"/>
-          <w:szCs w:val="20"/>
-        </w:rPr>
-        <w:t>dp</w:t>
-      </w:r>
-      <w:proofErr w:type="spellEnd"/>
-      <w:r>
-        <w:rPr>
-          <w:b/>
-          <w:bCs/>
-          <w:sz w:val="20"/>
-          <w:szCs w:val="20"/>
-        </w:rPr>
-        <w:t>[</w:t>
-      </w:r>
-      <w:proofErr w:type="spellStart"/>
-      <w:r>
-        <w:rPr>
-          <w:b/>
-          <w:bCs/>
-          <w:sz w:val="20"/>
-          <w:szCs w:val="20"/>
-        </w:rPr>
-        <w:t>i</w:t>
-      </w:r>
-      <w:proofErr w:type="spellEnd"/>
-      <w:r>
-        <w:rPr>
-          <w:b/>
-          <w:bCs/>
-          <w:sz w:val="20"/>
-          <w:szCs w:val="20"/>
-        </w:rPr>
-        <w:t>][sum]</w:t>
+    </w:p>
+    <w:p>
+      <w:pPr>
+        <w:rPr>
+          <w:sz w:val="20"/>
+          <w:szCs w:val="20"/>
+        </w:rPr>
+      </w:pPr>
+      <w:r>
+        <w:rPr>
+          <w:sz w:val="20"/>
+          <w:szCs w:val="20"/>
+        </w:rPr>
+        <w:br/>
+      </w:r>
+    </w:p>
+    <w:p>
+      <w:pPr>
+        <w:rPr>
+          <w:b/>
+          <w:bCs/>
+          <w:sz w:val="20"/>
+          <w:szCs w:val="20"/>
+        </w:rPr>
+      </w:pPr>
+      <w:r>
+        <w:rPr>
+          <w:b/>
+          <w:bCs/>
+          <w:sz w:val="20"/>
+          <w:szCs w:val="20"/>
+        </w:rPr>
+        <w:t>SUBSET SUM = check whether the sum is possible or not   dp[i][sum]</w:t>
       </w:r>
       <w:r>
         <w:rPr>
@@ -956,117 +650,17 @@
           <w:sz w:val="20"/>
           <w:szCs w:val="20"/>
         </w:rPr>
-        <w:t xml:space="preserve">     </w:t>
-      </w:r>
-      <w:proofErr w:type="spellStart"/>
-      <w:r>
-        <w:rPr>
-          <w:b/>
-          <w:bCs/>
-          <w:sz w:val="20"/>
-          <w:szCs w:val="20"/>
-        </w:rPr>
-        <w:t>dp</w:t>
-      </w:r>
-      <w:proofErr w:type="spellEnd"/>
-      <w:r>
-        <w:rPr>
-          <w:b/>
-          <w:bCs/>
-          <w:sz w:val="20"/>
-          <w:szCs w:val="20"/>
-        </w:rPr>
-        <w:t>[</w:t>
-      </w:r>
-      <w:proofErr w:type="spellStart"/>
-      <w:r>
-        <w:rPr>
-          <w:b/>
-          <w:bCs/>
-          <w:sz w:val="20"/>
-          <w:szCs w:val="20"/>
-        </w:rPr>
-        <w:t>i</w:t>
-      </w:r>
-      <w:proofErr w:type="spellEnd"/>
-      <w:r>
-        <w:rPr>
-          <w:b/>
-          <w:bCs/>
-          <w:sz w:val="20"/>
-          <w:szCs w:val="20"/>
-        </w:rPr>
-        <w:t>][sum]</w:t>
-      </w:r>
-      <w:r>
-        <w:rPr>
-          <w:b/>
-          <w:bCs/>
-          <w:sz w:val="20"/>
-          <w:szCs w:val="20"/>
-        </w:rPr>
-        <w:br/>
-        <w:t xml:space="preserve">COIN CHANGE = min no of coins to make that sum (we can take a coin any no of </w:t>
-      </w:r>
-      <w:proofErr w:type="gramStart"/>
-      <w:r>
-        <w:rPr>
-          <w:b/>
-          <w:bCs/>
-          <w:sz w:val="20"/>
-          <w:szCs w:val="20"/>
-        </w:rPr>
-        <w:t xml:space="preserve">times)   </w:t>
-      </w:r>
-      <w:proofErr w:type="gramEnd"/>
-      <w:r>
-        <w:rPr>
-          <w:b/>
-          <w:bCs/>
-          <w:sz w:val="20"/>
-          <w:szCs w:val="20"/>
-        </w:rPr>
-        <w:t xml:space="preserve">   </w:t>
-      </w:r>
-      <w:proofErr w:type="spellStart"/>
-      <w:r>
-        <w:rPr>
-          <w:b/>
-          <w:bCs/>
-          <w:sz w:val="20"/>
-          <w:szCs w:val="20"/>
-        </w:rPr>
-        <w:t>dp</w:t>
-      </w:r>
-      <w:proofErr w:type="spellEnd"/>
-      <w:r>
-        <w:rPr>
-          <w:b/>
-          <w:bCs/>
-          <w:sz w:val="20"/>
-          <w:szCs w:val="20"/>
-        </w:rPr>
-        <w:t>[</w:t>
-      </w:r>
-      <w:proofErr w:type="spellStart"/>
-      <w:r>
-        <w:rPr>
-          <w:b/>
-          <w:bCs/>
-          <w:sz w:val="20"/>
-          <w:szCs w:val="20"/>
-        </w:rPr>
-        <w:t>i</w:t>
-      </w:r>
-      <w:proofErr w:type="spellEnd"/>
-      <w:r>
-        <w:rPr>
-          <w:b/>
-          <w:bCs/>
-          <w:sz w:val="20"/>
-          <w:szCs w:val="20"/>
-        </w:rPr>
-        <w:t>][sum]</w:t>
+        <w:t xml:space="preserve">     dp[i][sum]</w:t>
+      </w:r>
+      <w:r>
+        <w:rPr>
+          <w:b/>
+          <w:bCs/>
+          <w:sz w:val="20"/>
+          <w:szCs w:val="20"/>
+        </w:rPr>
+        <w:br/>
+        <w:t>COIN CHANGE = min no of coins to make that sum (we can take a coin any no of times)      dp[i][sum]</w:t>
       </w:r>
       <w:r>
         <w:rPr>
@@ -1094,47 +688,7 @@
           <w:sz w:val="20"/>
           <w:szCs w:val="20"/>
         </w:rPr>
-        <w:t xml:space="preserve">    </w:t>
-      </w:r>
-      <w:proofErr w:type="spellStart"/>
-      <w:r>
-        <w:rPr>
-          <w:b/>
-          <w:bCs/>
-          <w:sz w:val="20"/>
-          <w:szCs w:val="20"/>
-        </w:rPr>
-        <w:t>dp</w:t>
-      </w:r>
-      <w:proofErr w:type="spellEnd"/>
-      <w:r>
-        <w:rPr>
-          <w:b/>
-          <w:bCs/>
-          <w:sz w:val="20"/>
-          <w:szCs w:val="20"/>
-        </w:rPr>
-        <w:t>[</w:t>
-      </w:r>
-      <w:proofErr w:type="spellStart"/>
-      <w:r>
-        <w:rPr>
-          <w:b/>
-          <w:bCs/>
-          <w:sz w:val="20"/>
-          <w:szCs w:val="20"/>
-        </w:rPr>
-        <w:t>i</w:t>
-      </w:r>
-      <w:proofErr w:type="spellEnd"/>
-      <w:r>
-        <w:rPr>
-          <w:b/>
-          <w:bCs/>
-          <w:sz w:val="20"/>
-          <w:szCs w:val="20"/>
-        </w:rPr>
-        <w:t>][w]</w:t>
+        <w:t xml:space="preserve">    dp[i][w]</w:t>
       </w:r>
       <w:r>
         <w:rPr>
@@ -1227,18 +781,8 @@
           <w:szCs w:val="20"/>
         </w:rPr>
         <w:br/>
-      </w:r>
-      <w:proofErr w:type="spellStart"/>
-      <w:r>
-        <w:rPr>
-          <w:b/>
-          <w:bCs/>
-          <w:sz w:val="20"/>
-          <w:szCs w:val="20"/>
-        </w:rPr>
-        <w:t>stacksqueues</w:t>
-      </w:r>
-      <w:proofErr w:type="spellEnd"/>
+        <w:t xml:space="preserve">stacksqueues  </w:t>
+      </w:r>
       <w:r>
         <w:rPr>
           <w:b/>
@@ -1255,15 +799,6 @@
           <w:sz w:val="20"/>
           <w:szCs w:val="20"/>
         </w:rPr>
-        <w:t xml:space="preserve">  </w:t>
-      </w:r>
-      <w:r>
-        <w:rPr>
-          <w:b/>
-          <w:bCs/>
-          <w:sz w:val="20"/>
-          <w:szCs w:val="20"/>
-        </w:rPr>
         <w:t xml:space="preserve"> searching and sorting       </w:t>
       </w:r>
       <w:r>
@@ -1284,47 +819,18 @@
           <w:szCs w:val="20"/>
         </w:rPr>
         <w:br/>
-      </w:r>
-      <w:proofErr w:type="spellStart"/>
-      <w:r>
-        <w:rPr>
-          <w:b/>
-          <w:bCs/>
-          <w:sz w:val="20"/>
-          <w:szCs w:val="20"/>
-        </w:rPr>
-        <w:t>linkedlists</w:t>
-      </w:r>
-      <w:proofErr w:type="spellEnd"/>
-      <w:r>
-        <w:rPr>
-          <w:b/>
-          <w:bCs/>
-          <w:sz w:val="20"/>
-          <w:szCs w:val="20"/>
-        </w:rPr>
-        <w:t xml:space="preserve">         </w:t>
-      </w:r>
-      <w:r>
-        <w:rPr>
-          <w:b/>
-          <w:bCs/>
-          <w:sz w:val="20"/>
-          <w:szCs w:val="20"/>
-        </w:rPr>
-        <w:br/>
-      </w:r>
-      <w:proofErr w:type="spellStart"/>
-      <w:r>
-        <w:rPr>
-          <w:b/>
-          <w:bCs/>
-          <w:sz w:val="20"/>
-          <w:szCs w:val="20"/>
-        </w:rPr>
-        <w:t>Bitmanipulation</w:t>
-      </w:r>
-      <w:proofErr w:type="spellEnd"/>
+        <w:t xml:space="preserve">linkedlists         </w:t>
+      </w:r>
+      <w:r>
+        <w:rPr>
+          <w:b/>
+          <w:bCs/>
+          <w:sz w:val="20"/>
+          <w:szCs w:val="20"/>
+        </w:rPr>
+        <w:br/>
+        <w:t xml:space="preserve">Bitmanipulation </w:t>
+      </w:r>
       <w:r>
         <w:rPr>
           <w:b/>
@@ -1341,15 +847,6 @@
           <w:sz w:val="20"/>
           <w:szCs w:val="20"/>
         </w:rPr>
-        <w:t xml:space="preserve"> </w:t>
-      </w:r>
-      <w:r>
-        <w:rPr>
-          <w:b/>
-          <w:bCs/>
-          <w:sz w:val="20"/>
-          <w:szCs w:val="20"/>
-        </w:rPr>
         <w:t xml:space="preserve">     greedy</w:t>
       </w:r>
       <w:r>
@@ -1388,19 +885,275 @@
           <w:sz w:val="20"/>
           <w:szCs w:val="20"/>
         </w:rPr>
-        <w:t xml:space="preserve">In </w:t>
-      </w:r>
-      <w:proofErr w:type="spellStart"/>
-      <w:r>
-        <w:rPr>
-          <w:b/>
-          <w:bCs/>
-          <w:sz w:val="20"/>
-          <w:szCs w:val="20"/>
-        </w:rPr>
-        <w:t>Myprojecs</w:t>
-      </w:r>
-      <w:proofErr w:type="spellEnd"/>
+        <w:t>In Myprojecs:</w:t>
+      </w:r>
+    </w:p>
+    <w:p>
+      <w:pPr>
+        <w:rPr>
+          <w:b/>
+          <w:bCs/>
+          <w:sz w:val="20"/>
+          <w:szCs w:val="20"/>
+        </w:rPr>
+      </w:pPr>
+      <w:r>
+        <w:rPr>
+          <w:sz w:val="20"/>
+          <w:szCs w:val="20"/>
+        </w:rPr>
+        <w:t xml:space="preserve">In all implementations make use of </w:t>
+      </w:r>
+      <w:r>
+        <w:rPr>
+          <w:b/>
+          <w:bCs/>
+          <w:sz w:val="20"/>
+          <w:szCs w:val="20"/>
+        </w:rPr>
+        <w:t>size</w:t>
+      </w:r>
+      <w:r>
+        <w:rPr>
+          <w:sz w:val="20"/>
+          <w:szCs w:val="20"/>
+        </w:rPr>
+        <w:t xml:space="preserve"> variable</w:t>
+      </w:r>
+      <w:r>
+        <w:rPr>
+          <w:sz w:val="20"/>
+          <w:szCs w:val="20"/>
+        </w:rPr>
+        <w:br/>
+      </w:r>
+      <w:r>
+        <w:rPr>
+          <w:b/>
+          <w:bCs/>
+          <w:sz w:val="20"/>
+          <w:szCs w:val="20"/>
+        </w:rPr>
+        <w:t>Implement stack using array</w:t>
+      </w:r>
+      <w:r>
+        <w:rPr>
+          <w:b/>
+          <w:bCs/>
+          <w:sz w:val="20"/>
+          <w:szCs w:val="20"/>
+        </w:rPr>
+        <w:br/>
+      </w:r>
+      <w:r>
+        <w:rPr>
+          <w:sz w:val="20"/>
+          <w:szCs w:val="20"/>
+        </w:rPr>
+        <w:t>initially top is at -1 and no edge cases involved</w:t>
+      </w:r>
+      <w:r>
+        <w:rPr>
+          <w:b/>
+          <w:bCs/>
+          <w:sz w:val="20"/>
+          <w:szCs w:val="20"/>
+        </w:rPr>
+        <w:br/>
+        <w:t>Implement queue using array</w:t>
+      </w:r>
+      <w:r>
+        <w:rPr>
+          <w:b/>
+          <w:bCs/>
+          <w:sz w:val="20"/>
+          <w:szCs w:val="20"/>
+        </w:rPr>
+        <w:br/>
+      </w:r>
+      <w:r>
+        <w:rPr>
+          <w:sz w:val="20"/>
+          <w:szCs w:val="20"/>
+        </w:rPr>
+        <w:t>initially front=-1, back=-1 and take care when size=0</w:t>
+      </w:r>
+      <w:r>
+        <w:rPr>
+          <w:sz w:val="20"/>
+          <w:szCs w:val="20"/>
+        </w:rPr>
+        <w:t xml:space="preserve"> i.e updating front and back to -1</w:t>
+      </w:r>
+      <w:r>
+        <w:rPr>
+          <w:sz w:val="20"/>
+          <w:szCs w:val="20"/>
+        </w:rPr>
+        <w:br/>
+      </w:r>
+      <w:r>
+        <w:rPr>
+          <w:b/>
+          <w:bCs/>
+          <w:sz w:val="20"/>
+          <w:szCs w:val="20"/>
+        </w:rPr>
+        <w:t>Implement stack using LL (single)</w:t>
+      </w:r>
+      <w:r>
+        <w:rPr>
+          <w:b/>
+          <w:bCs/>
+          <w:sz w:val="20"/>
+          <w:szCs w:val="20"/>
+        </w:rPr>
+        <w:br/>
+      </w:r>
+      <w:r>
+        <w:rPr>
+          <w:sz w:val="20"/>
+          <w:szCs w:val="20"/>
+        </w:rPr>
+        <w:t xml:space="preserve">newly created node will be pointed to </w:t>
+      </w:r>
+      <w:r>
+        <w:rPr>
+          <w:sz w:val="20"/>
+          <w:szCs w:val="20"/>
+        </w:rPr>
+        <w:t xml:space="preserve">last node </w:t>
+      </w:r>
+      <w:r>
+        <w:rPr>
+          <w:sz w:val="20"/>
+          <w:szCs w:val="20"/>
+        </w:rPr>
+        <w:t>and update the top</w:t>
+      </w:r>
+      <w:r>
+        <w:rPr>
+          <w:b/>
+          <w:bCs/>
+          <w:sz w:val="20"/>
+          <w:szCs w:val="20"/>
+        </w:rPr>
+        <w:br/>
+        <w:t xml:space="preserve">Implement </w:t>
+      </w:r>
+      <w:r>
+        <w:rPr>
+          <w:b/>
+          <w:bCs/>
+          <w:sz w:val="20"/>
+          <w:szCs w:val="20"/>
+        </w:rPr>
+        <w:t>queue</w:t>
+      </w:r>
+      <w:r>
+        <w:rPr>
+          <w:b/>
+          <w:bCs/>
+          <w:sz w:val="20"/>
+          <w:szCs w:val="20"/>
+        </w:rPr>
+        <w:t xml:space="preserve"> using </w:t>
+      </w:r>
+      <w:r>
+        <w:rPr>
+          <w:b/>
+          <w:bCs/>
+          <w:sz w:val="20"/>
+          <w:szCs w:val="20"/>
+        </w:rPr>
+        <w:t>LL (single)</w:t>
+      </w:r>
+      <w:r>
+        <w:rPr>
+          <w:b/>
+          <w:bCs/>
+          <w:sz w:val="20"/>
+          <w:szCs w:val="20"/>
+        </w:rPr>
+        <w:br/>
+      </w:r>
+      <w:r>
+        <w:rPr>
+          <w:sz w:val="20"/>
+          <w:szCs w:val="20"/>
+        </w:rPr>
+        <w:t>take front</w:t>
+      </w:r>
+      <w:r>
+        <w:rPr>
+          <w:sz w:val="20"/>
+          <w:szCs w:val="20"/>
+        </w:rPr>
+        <w:t>,</w:t>
+      </w:r>
+      <w:r>
+        <w:rPr>
+          <w:sz w:val="20"/>
+          <w:szCs w:val="20"/>
+        </w:rPr>
+        <w:t xml:space="preserve"> back pointers and at each push </w:t>
+      </w:r>
+      <w:r>
+        <w:rPr>
+          <w:sz w:val="20"/>
+          <w:szCs w:val="20"/>
+        </w:rPr>
+        <w:t>last node will be pointing to newly created node</w:t>
+      </w:r>
+      <w:r>
+        <w:rPr>
+          <w:sz w:val="20"/>
+          <w:szCs w:val="20"/>
+        </w:rPr>
+        <w:br/>
+      </w:r>
+      <w:r>
+        <w:rPr>
+          <w:b/>
+          <w:bCs/>
+          <w:sz w:val="20"/>
+          <w:szCs w:val="20"/>
+        </w:rPr>
+        <w:t>Implement stack using queue</w:t>
+      </w:r>
+      <w:r>
+        <w:rPr>
+          <w:sz w:val="20"/>
+          <w:szCs w:val="20"/>
+        </w:rPr>
+        <w:br/>
+      </w:r>
+      <w:r>
+        <w:rPr>
+          <w:b/>
+          <w:bCs/>
+          <w:sz w:val="20"/>
+          <w:szCs w:val="20"/>
+        </w:rPr>
+        <w:t>Implement queue using stack</w:t>
+      </w:r>
+    </w:p>
+    <w:p>
+      <w:pPr>
+        <w:rPr>
+          <w:sz w:val="20"/>
+          <w:szCs w:val="20"/>
+        </w:rPr>
+      </w:pPr>
+      <w:r>
+        <w:rPr>
+          <w:b/>
+          <w:bCs/>
+          <w:sz w:val="20"/>
+          <w:szCs w:val="20"/>
+        </w:rPr>
+        <w:t>Implement LRU cache</w:t>
+      </w:r>
       <w:r>
         <w:rPr>
           <w:b/>
@@ -1410,293 +1163,84 @@
         </w:rPr>
         <w:t>:</w:t>
       </w:r>
-    </w:p>
-    <w:p>
-      <w:pPr>
-        <w:rPr>
-          <w:b/>
-          <w:bCs/>
-          <w:sz w:val="20"/>
-          <w:szCs w:val="20"/>
-        </w:rPr>
-      </w:pPr>
-      <w:r>
-        <w:rPr>
-          <w:sz w:val="20"/>
-          <w:szCs w:val="20"/>
-        </w:rPr>
-        <w:t xml:space="preserve">In all implementations make use of </w:t>
-      </w:r>
-      <w:r>
-        <w:rPr>
-          <w:b/>
-          <w:bCs/>
-          <w:sz w:val="20"/>
-          <w:szCs w:val="20"/>
-        </w:rPr>
-        <w:t>size</w:t>
-      </w:r>
-      <w:r>
-        <w:rPr>
-          <w:sz w:val="20"/>
-          <w:szCs w:val="20"/>
-        </w:rPr>
-        <w:t xml:space="preserve"> variable</w:t>
-      </w:r>
-      <w:r>
-        <w:rPr>
-          <w:sz w:val="20"/>
-          <w:szCs w:val="20"/>
-        </w:rPr>
-        <w:br/>
-      </w:r>
-      <w:r>
-        <w:rPr>
-          <w:b/>
-          <w:bCs/>
-          <w:sz w:val="20"/>
-          <w:szCs w:val="20"/>
-        </w:rPr>
-        <w:t>Implement stack using array</w:t>
-      </w:r>
-      <w:r>
-        <w:rPr>
-          <w:b/>
-          <w:bCs/>
-          <w:sz w:val="20"/>
-          <w:szCs w:val="20"/>
-        </w:rPr>
-        <w:br/>
-      </w:r>
-      <w:r>
-        <w:rPr>
-          <w:sz w:val="20"/>
-          <w:szCs w:val="20"/>
-        </w:rPr>
-        <w:t>initially top is at -1 and no edge cases involved</w:t>
-      </w:r>
-      <w:r>
-        <w:rPr>
-          <w:b/>
-          <w:bCs/>
-          <w:sz w:val="20"/>
-          <w:szCs w:val="20"/>
-        </w:rPr>
-        <w:br/>
-        <w:t>Implement queue using array</w:t>
-      </w:r>
-      <w:r>
-        <w:rPr>
-          <w:b/>
-          <w:bCs/>
-          <w:sz w:val="20"/>
-          <w:szCs w:val="20"/>
-        </w:rPr>
-        <w:br/>
-      </w:r>
-      <w:r>
-        <w:rPr>
-          <w:sz w:val="20"/>
-          <w:szCs w:val="20"/>
-        </w:rPr>
-        <w:t>initially front=-1, back=-1 and take care when size=0</w:t>
-      </w:r>
-      <w:r>
-        <w:rPr>
-          <w:sz w:val="20"/>
-          <w:szCs w:val="20"/>
-        </w:rPr>
-        <w:t xml:space="preserve"> </w:t>
-      </w:r>
-      <w:proofErr w:type="spellStart"/>
-      <w:r>
-        <w:rPr>
-          <w:sz w:val="20"/>
-          <w:szCs w:val="20"/>
-        </w:rPr>
-        <w:t>i.e</w:t>
-      </w:r>
-      <w:proofErr w:type="spellEnd"/>
-      <w:r>
-        <w:rPr>
-          <w:sz w:val="20"/>
-          <w:szCs w:val="20"/>
-        </w:rPr>
-        <w:t xml:space="preserve"> updating front and back to -1</w:t>
-      </w:r>
-      <w:r>
-        <w:rPr>
-          <w:sz w:val="20"/>
-          <w:szCs w:val="20"/>
-        </w:rPr>
-        <w:br/>
-      </w:r>
-      <w:r>
-        <w:rPr>
-          <w:b/>
-          <w:bCs/>
-          <w:sz w:val="20"/>
-          <w:szCs w:val="20"/>
-        </w:rPr>
-        <w:t>Implement stack using LL (single)</w:t>
-      </w:r>
-      <w:r>
-        <w:rPr>
-          <w:b/>
-          <w:bCs/>
-          <w:sz w:val="20"/>
-          <w:szCs w:val="20"/>
-        </w:rPr>
-        <w:br/>
-      </w:r>
-      <w:r>
-        <w:rPr>
-          <w:sz w:val="20"/>
-          <w:szCs w:val="20"/>
-        </w:rPr>
-        <w:t xml:space="preserve">newly created node will be pointed to </w:t>
-      </w:r>
-      <w:r>
-        <w:rPr>
-          <w:sz w:val="20"/>
-          <w:szCs w:val="20"/>
-        </w:rPr>
-        <w:t xml:space="preserve">last node </w:t>
-      </w:r>
-      <w:r>
-        <w:rPr>
-          <w:sz w:val="20"/>
-          <w:szCs w:val="20"/>
-        </w:rPr>
-        <w:t>and update the top</w:t>
-      </w:r>
-      <w:r>
-        <w:rPr>
-          <w:b/>
-          <w:bCs/>
-          <w:sz w:val="20"/>
-          <w:szCs w:val="20"/>
-        </w:rPr>
-        <w:br/>
-        <w:t xml:space="preserve">Implement </w:t>
-      </w:r>
-      <w:r>
-        <w:rPr>
-          <w:b/>
-          <w:bCs/>
-          <w:sz w:val="20"/>
-          <w:szCs w:val="20"/>
-        </w:rPr>
-        <w:t>queue</w:t>
-      </w:r>
-      <w:r>
-        <w:rPr>
-          <w:b/>
-          <w:bCs/>
-          <w:sz w:val="20"/>
-          <w:szCs w:val="20"/>
-        </w:rPr>
-        <w:t xml:space="preserve"> using </w:t>
-      </w:r>
-      <w:r>
-        <w:rPr>
-          <w:b/>
-          <w:bCs/>
-          <w:sz w:val="20"/>
-          <w:szCs w:val="20"/>
-        </w:rPr>
-        <w:t>LL (single)</w:t>
-      </w:r>
-      <w:r>
-        <w:rPr>
-          <w:b/>
-          <w:bCs/>
-          <w:sz w:val="20"/>
-          <w:szCs w:val="20"/>
-        </w:rPr>
-        <w:br/>
-      </w:r>
-      <w:r>
-        <w:rPr>
-          <w:sz w:val="20"/>
-          <w:szCs w:val="20"/>
-        </w:rPr>
-        <w:t>take front</w:t>
-      </w:r>
-      <w:r>
-        <w:rPr>
-          <w:sz w:val="20"/>
-          <w:szCs w:val="20"/>
-        </w:rPr>
-        <w:t>,</w:t>
-      </w:r>
-      <w:r>
-        <w:rPr>
-          <w:sz w:val="20"/>
-          <w:szCs w:val="20"/>
-        </w:rPr>
-        <w:t xml:space="preserve"> back pointers and at each push </w:t>
-      </w:r>
-      <w:r>
-        <w:rPr>
-          <w:sz w:val="20"/>
-          <w:szCs w:val="20"/>
-        </w:rPr>
-        <w:t>last node will be pointing to newly created node</w:t>
-      </w:r>
-      <w:r>
-        <w:rPr>
-          <w:sz w:val="20"/>
-          <w:szCs w:val="20"/>
-        </w:rPr>
-        <w:br/>
-      </w:r>
-      <w:r>
-        <w:rPr>
-          <w:b/>
-          <w:bCs/>
-          <w:sz w:val="20"/>
-          <w:szCs w:val="20"/>
-        </w:rPr>
-        <w:t>Implement stack using queue</w:t>
-      </w:r>
-      <w:r>
-        <w:rPr>
-          <w:sz w:val="20"/>
-          <w:szCs w:val="20"/>
-        </w:rPr>
-        <w:br/>
-      </w:r>
-      <w:r>
-        <w:rPr>
-          <w:b/>
-          <w:bCs/>
-          <w:sz w:val="20"/>
-          <w:szCs w:val="20"/>
-        </w:rPr>
-        <w:t>Implement queue using stack</w:t>
-      </w:r>
-    </w:p>
-    <w:p>
-      <w:pPr>
-        <w:rPr>
-          <w:sz w:val="20"/>
-          <w:szCs w:val="20"/>
-        </w:rPr>
-      </w:pPr>
-      <w:r>
-        <w:rPr>
-          <w:b/>
-          <w:bCs/>
-          <w:sz w:val="20"/>
-          <w:szCs w:val="20"/>
-        </w:rPr>
-        <w:t>Implement LRU cache</w:t>
-      </w:r>
-      <w:r>
-        <w:rPr>
-          <w:b/>
-          <w:bCs/>
+      <w:r>
+        <w:rPr>
+          <w:b/>
+          <w:bCs/>
+          <w:sz w:val="20"/>
+          <w:szCs w:val="20"/>
+        </w:rPr>
+        <w:br/>
+      </w:r>
+      <w:r>
+        <w:rPr>
+          <w:sz w:val="20"/>
+          <w:szCs w:val="20"/>
+        </w:rPr>
+        <w:t>Do proper initialization of LRUCache you usually</w:t>
+      </w:r>
+      <w:r>
+        <w:rPr>
+          <w:b/>
+          <w:bCs/>
+          <w:sz w:val="20"/>
+          <w:szCs w:val="20"/>
+        </w:rPr>
+        <w:t xml:space="preserve"> forget (head-&gt;next = tail) </w:t>
+      </w:r>
+      <w:r>
+        <w:rPr>
+          <w:sz w:val="20"/>
+          <w:szCs w:val="20"/>
+        </w:rPr>
+        <w:t>and</w:t>
+      </w:r>
+      <w:r>
+        <w:rPr>
+          <w:b/>
+          <w:bCs/>
+          <w:sz w:val="20"/>
+          <w:szCs w:val="20"/>
+        </w:rPr>
+        <w:t xml:space="preserve"> (tail-&gt;prev = next)</w:t>
+      </w:r>
+      <w:r>
+        <w:rPr>
+          <w:b/>
+          <w:bCs/>
+          <w:sz w:val="20"/>
+          <w:szCs w:val="20"/>
+        </w:rPr>
+        <w:br/>
+      </w:r>
+      <w:r>
+        <w:rPr>
+          <w:sz w:val="20"/>
+          <w:szCs w:val="20"/>
+        </w:rPr>
+        <w:t>Don’t forget to update the size</w:t>
+      </w:r>
+    </w:p>
+    <w:p>
+      <w:pPr>
+        <w:rPr>
+          <w:b/>
+          <w:bCs/>
+          <w:sz w:val="20"/>
+          <w:szCs w:val="20"/>
+        </w:rPr>
+      </w:pPr>
+      <w:r>
+        <w:rPr>
+          <w:b/>
+          <w:bCs/>
+          <w:sz w:val="20"/>
+          <w:szCs w:val="20"/>
+        </w:rPr>
+        <w:t>Heapsort</w:t>
+      </w:r>
+      <w:r>
+        <w:rPr>
           <w:sz w:val="20"/>
           <w:szCs w:val="20"/>
         </w:rPr>
@@ -1704,215 +1248,69 @@
       </w:r>
       <w:r>
         <w:rPr>
-          <w:b/>
-          <w:bCs/>
-          <w:sz w:val="20"/>
-          <w:szCs w:val="20"/>
-        </w:rPr>
-        <w:br/>
-      </w:r>
-      <w:r>
-        <w:rPr>
-          <w:sz w:val="20"/>
-          <w:szCs w:val="20"/>
-        </w:rPr>
-        <w:t xml:space="preserve">Do proper initialization of </w:t>
-      </w:r>
-      <w:proofErr w:type="spellStart"/>
-      <w:r>
-        <w:rPr>
-          <w:sz w:val="20"/>
-          <w:szCs w:val="20"/>
-        </w:rPr>
-        <w:t>LRUCache</w:t>
-      </w:r>
-      <w:proofErr w:type="spellEnd"/>
-      <w:r>
-        <w:rPr>
-          <w:sz w:val="20"/>
-          <w:szCs w:val="20"/>
-        </w:rPr>
-        <w:t xml:space="preserve"> you usually</w:t>
-      </w:r>
-      <w:r>
-        <w:rPr>
-          <w:b/>
-          <w:bCs/>
-          <w:sz w:val="20"/>
-          <w:szCs w:val="20"/>
-        </w:rPr>
-        <w:t xml:space="preserve"> forget (head-&gt;next = tail) </w:t>
-      </w:r>
-      <w:r>
-        <w:rPr>
-          <w:sz w:val="20"/>
-          <w:szCs w:val="20"/>
-        </w:rPr>
-        <w:t>and</w:t>
-      </w:r>
-      <w:r>
-        <w:rPr>
-          <w:b/>
-          <w:bCs/>
-          <w:sz w:val="20"/>
-          <w:szCs w:val="20"/>
-        </w:rPr>
-        <w:t xml:space="preserve"> (tail-&gt;</w:t>
-      </w:r>
-      <w:proofErr w:type="spellStart"/>
-      <w:r>
-        <w:rPr>
-          <w:b/>
-          <w:bCs/>
-          <w:sz w:val="20"/>
-          <w:szCs w:val="20"/>
-        </w:rPr>
-        <w:t>prev</w:t>
-      </w:r>
-      <w:proofErr w:type="spellEnd"/>
-      <w:r>
-        <w:rPr>
-          <w:b/>
-          <w:bCs/>
-          <w:sz w:val="20"/>
-          <w:szCs w:val="20"/>
-        </w:rPr>
-        <w:t xml:space="preserve"> = next)</w:t>
-      </w:r>
-      <w:r>
-        <w:rPr>
-          <w:b/>
-          <w:bCs/>
-          <w:sz w:val="20"/>
-          <w:szCs w:val="20"/>
-        </w:rPr>
-        <w:br/>
-      </w:r>
-      <w:r>
-        <w:rPr>
-          <w:sz w:val="20"/>
-          <w:szCs w:val="20"/>
-        </w:rPr>
-        <w:t>Don’t forget to update the size</w:t>
-      </w:r>
-    </w:p>
-    <w:p>
-      <w:pPr>
-        <w:rPr>
-          <w:b/>
-          <w:bCs/>
-          <w:sz w:val="20"/>
-          <w:szCs w:val="20"/>
-        </w:rPr>
-      </w:pPr>
-      <w:r>
-        <w:rPr>
-          <w:b/>
-          <w:bCs/>
-          <w:sz w:val="20"/>
-          <w:szCs w:val="20"/>
-        </w:rPr>
-        <w:t>Heapsort</w:t>
-      </w:r>
-      <w:r>
-        <w:rPr>
-          <w:sz w:val="20"/>
-          <w:szCs w:val="20"/>
-        </w:rPr>
-        <w:t>:</w:t>
-      </w:r>
-      <w:r>
-        <w:rPr>
-          <w:sz w:val="20"/>
-          <w:szCs w:val="20"/>
-        </w:rPr>
-        <w:br/>
-      </w:r>
-      <w:proofErr w:type="spellStart"/>
-      <w:r>
-        <w:rPr>
-          <w:b/>
-          <w:bCs/>
-          <w:sz w:val="20"/>
-          <w:szCs w:val="20"/>
-        </w:rPr>
-        <w:t>BinaryHeap</w:t>
-      </w:r>
-      <w:proofErr w:type="spellEnd"/>
-      <w:r>
-        <w:rPr>
-          <w:b/>
-          <w:bCs/>
-          <w:sz w:val="20"/>
-          <w:szCs w:val="20"/>
-        </w:rPr>
-        <w:t xml:space="preserve"> implementation:</w:t>
-      </w:r>
-      <w:r>
-        <w:rPr>
-          <w:b/>
-          <w:bCs/>
-          <w:sz w:val="20"/>
-          <w:szCs w:val="20"/>
-        </w:rPr>
-        <w:br/>
-      </w:r>
-    </w:p>
-    <w:p>
-      <w:pPr>
-        <w:rPr>
-          <w:b/>
-          <w:bCs/>
-          <w:sz w:val="20"/>
-          <w:szCs w:val="20"/>
-        </w:rPr>
-      </w:pPr>
-    </w:p>
-    <w:p>
-      <w:pPr>
-        <w:rPr>
-          <w:sz w:val="20"/>
-          <w:szCs w:val="20"/>
-        </w:rPr>
-      </w:pPr>
-    </w:p>
-    <w:p>
-      <w:pPr>
-        <w:rPr>
-          <w:sz w:val="20"/>
-          <w:szCs w:val="20"/>
-        </w:rPr>
-      </w:pPr>
-    </w:p>
-    <w:p>
-      <w:pPr>
-        <w:rPr>
-          <w:sz w:val="20"/>
-          <w:szCs w:val="20"/>
-        </w:rPr>
-      </w:pPr>
-      <w:r>
-        <w:rPr>
-          <w:sz w:val="20"/>
-          <w:szCs w:val="20"/>
-        </w:rPr>
-        <w:t xml:space="preserve">While explaining an intuition, try to take example like </w:t>
-      </w:r>
-      <w:proofErr w:type="gramStart"/>
-      <w:r>
-        <w:rPr>
-          <w:sz w:val="20"/>
-          <w:szCs w:val="20"/>
-        </w:rPr>
-        <w:t>below(</w:t>
-      </w:r>
-      <w:proofErr w:type="gramEnd"/>
-      <w:r>
-        <w:rPr>
-          <w:sz w:val="20"/>
-          <w:szCs w:val="20"/>
-        </w:rPr>
-        <w:t>Eg: d1, d2, d3, d4) instead of explaining broadly.</w:t>
+          <w:sz w:val="20"/>
+          <w:szCs w:val="20"/>
+        </w:rPr>
+        <w:br/>
+      </w:r>
+      <w:r>
+        <w:rPr>
+          <w:b/>
+          <w:bCs/>
+          <w:sz w:val="20"/>
+          <w:szCs w:val="20"/>
+        </w:rPr>
+        <w:t>BinaryHeap implementation:</w:t>
+      </w:r>
+      <w:r>
+        <w:rPr>
+          <w:b/>
+          <w:bCs/>
+          <w:sz w:val="20"/>
+          <w:szCs w:val="20"/>
+        </w:rPr>
+        <w:br/>
+      </w:r>
+    </w:p>
+    <w:p>
+      <w:pPr>
+        <w:rPr>
+          <w:b/>
+          <w:bCs/>
+          <w:sz w:val="20"/>
+          <w:szCs w:val="20"/>
+        </w:rPr>
+      </w:pPr>
+    </w:p>
+    <w:p>
+      <w:pPr>
+        <w:rPr>
+          <w:sz w:val="20"/>
+          <w:szCs w:val="20"/>
+        </w:rPr>
+      </w:pPr>
+    </w:p>
+    <w:p>
+      <w:pPr>
+        <w:rPr>
+          <w:sz w:val="20"/>
+          <w:szCs w:val="20"/>
+        </w:rPr>
+      </w:pPr>
+    </w:p>
+    <w:p>
+      <w:pPr>
+        <w:rPr>
+          <w:sz w:val="20"/>
+          <w:szCs w:val="20"/>
+        </w:rPr>
+      </w:pPr>
+      <w:r>
+        <w:rPr>
+          <w:sz w:val="20"/>
+          <w:szCs w:val="20"/>
+        </w:rPr>
+        <w:t>While explaining an intuition, try to take example like below(Eg: d1, d2, d3, d4) instead of explaining broadly.</w:t>
       </w:r>
     </w:p>
     <w:p>
@@ -1956,63 +1354,15 @@
           <w:sz w:val="20"/>
           <w:szCs w:val="20"/>
         </w:rPr>
-        <w:t xml:space="preserve">no cycle is </w:t>
-      </w:r>
-      <w:proofErr w:type="gramStart"/>
-      <w:r>
-        <w:rPr>
-          <w:sz w:val="20"/>
-          <w:szCs w:val="20"/>
-        </w:rPr>
-        <w:t>given</w:t>
-      </w:r>
-      <w:proofErr w:type="gramEnd"/>
-      <w:r>
-        <w:rPr>
-          <w:sz w:val="20"/>
-          <w:szCs w:val="20"/>
-        </w:rPr>
-        <w:t xml:space="preserve"> we can calculate the shortest path using </w:t>
-      </w:r>
-      <w:proofErr w:type="spellStart"/>
-      <w:r>
-        <w:rPr>
-          <w:sz w:val="20"/>
-          <w:szCs w:val="20"/>
-        </w:rPr>
-        <w:t>toposort</w:t>
-      </w:r>
-      <w:proofErr w:type="spellEnd"/>
-      <w:r>
-        <w:rPr>
-          <w:sz w:val="20"/>
-          <w:szCs w:val="20"/>
-        </w:rPr>
-        <w:t xml:space="preserve"> stack…</w:t>
-      </w:r>
-      <w:r>
-        <w:rPr>
-          <w:sz w:val="20"/>
-          <w:szCs w:val="20"/>
-        </w:rPr>
-        <w:br/>
-        <w:t>(</w:t>
-      </w:r>
-      <w:proofErr w:type="spellStart"/>
-      <w:r>
-        <w:rPr>
-          <w:sz w:val="20"/>
-          <w:szCs w:val="20"/>
-        </w:rPr>
-        <w:t>toposort</w:t>
-      </w:r>
-      <w:proofErr w:type="spellEnd"/>
-      <w:r>
-        <w:rPr>
-          <w:sz w:val="20"/>
-          <w:szCs w:val="20"/>
-        </w:rPr>
-        <w:t xml:space="preserve"> and then relaxing</w:t>
+        <w:t>no cycle is given we can calculate the shortest path using toposort stack…</w:t>
+      </w:r>
+      <w:r>
+        <w:rPr>
+          <w:sz w:val="20"/>
+          <w:szCs w:val="20"/>
+        </w:rPr>
+        <w:br/>
+        <w:t>(toposort and then relaxing</w:t>
       </w:r>
       <w:r>
         <w:rPr>
@@ -2034,30 +1384,14 @@
           <w:sz w:val="20"/>
           <w:szCs w:val="20"/>
         </w:rPr>
-        <w:t>O(V+</w:t>
-      </w:r>
-      <w:proofErr w:type="gramStart"/>
-      <w:r>
-        <w:rPr>
-          <w:sz w:val="20"/>
-          <w:szCs w:val="20"/>
-        </w:rPr>
-        <w:t>E)</w:t>
-      </w:r>
-      <w:r>
-        <w:rPr>
-          <w:sz w:val="20"/>
-          <w:szCs w:val="20"/>
-        </w:rPr>
-        <w:t xml:space="preserve">   </w:t>
-      </w:r>
-      <w:proofErr w:type="gramEnd"/>
-      <w:r>
-        <w:rPr>
-          <w:sz w:val="20"/>
-          <w:szCs w:val="20"/>
-        </w:rPr>
-        <w:t xml:space="preserve">  (V elements inside the stack </w:t>
+        <w:t>O(V+E)</w:t>
+      </w:r>
+      <w:r>
+        <w:rPr>
+          <w:sz w:val="20"/>
+          <w:szCs w:val="20"/>
+        </w:rPr>
+        <w:t xml:space="preserve">     (V elements inside the stack </w:t>
       </w:r>
       <w:r>
         <w:rPr>
@@ -2102,15 +1436,55 @@
           <w:szCs w:val="20"/>
         </w:rPr>
       </w:pPr>
-      <w:proofErr w:type="gramStart"/>
-      <w:r>
-        <w:rPr>
-          <w:sz w:val="20"/>
-          <w:szCs w:val="20"/>
-        </w:rPr>
-        <w:t>So</w:t>
-      </w:r>
-      <w:proofErr w:type="gramEnd"/>
+      <w:r>
+        <w:rPr>
+          <w:sz w:val="20"/>
+          <w:szCs w:val="20"/>
+        </w:rPr>
+        <w:t xml:space="preserve">So </w:t>
+      </w:r>
+      <w:r>
+        <w:rPr>
+          <w:sz w:val="20"/>
+          <w:szCs w:val="20"/>
+        </w:rPr>
+        <w:t>in order to</w:t>
+      </w:r>
+      <w:r>
+        <w:rPr>
+          <w:sz w:val="20"/>
+          <w:szCs w:val="20"/>
+        </w:rPr>
+        <w:t xml:space="preserve"> deal with the graphs containing cycle</w:t>
+      </w:r>
+      <w:r>
+        <w:rPr>
+          <w:sz w:val="20"/>
+          <w:szCs w:val="20"/>
+        </w:rPr>
+        <w:t>s</w:t>
+      </w:r>
+      <w:r>
+        <w:rPr>
+          <w:sz w:val="20"/>
+          <w:szCs w:val="20"/>
+        </w:rPr>
+        <w:t>(that too +ve cycles</w:t>
+      </w:r>
+      <w:r>
+        <w:rPr>
+          <w:sz w:val="20"/>
+          <w:szCs w:val="20"/>
+        </w:rPr>
+        <w:t xml:space="preserve"> and</w:t>
+      </w:r>
+      <w:r>
+        <w:rPr>
+          <w:sz w:val="20"/>
+          <w:szCs w:val="20"/>
+        </w:rPr>
+        <w:t xml:space="preserve"> for -ve cycles shortest path itself is not defined)</w:t>
+      </w:r>
       <w:r>
         <w:rPr>
           <w:sz w:val="20"/>
@@ -2123,103 +1497,6 @@
           <w:sz w:val="20"/>
           <w:szCs w:val="20"/>
         </w:rPr>
-        <w:t>in order to</w:t>
-      </w:r>
-      <w:r>
-        <w:rPr>
-          <w:sz w:val="20"/>
-          <w:szCs w:val="20"/>
-        </w:rPr>
-        <w:t xml:space="preserve"> deal with the graphs containing </w:t>
-      </w:r>
-      <w:proofErr w:type="gramStart"/>
-      <w:r>
-        <w:rPr>
-          <w:sz w:val="20"/>
-          <w:szCs w:val="20"/>
-        </w:rPr>
-        <w:t>cycle</w:t>
-      </w:r>
-      <w:r>
-        <w:rPr>
-          <w:sz w:val="20"/>
-          <w:szCs w:val="20"/>
-        </w:rPr>
-        <w:t>s</w:t>
-      </w:r>
-      <w:r>
-        <w:rPr>
-          <w:sz w:val="20"/>
-          <w:szCs w:val="20"/>
-        </w:rPr>
-        <w:t>(</w:t>
-      </w:r>
-      <w:proofErr w:type="gramEnd"/>
-      <w:r>
-        <w:rPr>
-          <w:sz w:val="20"/>
-          <w:szCs w:val="20"/>
-        </w:rPr>
-        <w:t>that too +</w:t>
-      </w:r>
-      <w:proofErr w:type="spellStart"/>
-      <w:r>
-        <w:rPr>
-          <w:sz w:val="20"/>
-          <w:szCs w:val="20"/>
-        </w:rPr>
-        <w:t>ve</w:t>
-      </w:r>
-      <w:proofErr w:type="spellEnd"/>
-      <w:r>
-        <w:rPr>
-          <w:sz w:val="20"/>
-          <w:szCs w:val="20"/>
-        </w:rPr>
-        <w:t xml:space="preserve"> cycles</w:t>
-      </w:r>
-      <w:r>
-        <w:rPr>
-          <w:sz w:val="20"/>
-          <w:szCs w:val="20"/>
-        </w:rPr>
-        <w:t xml:space="preserve"> and</w:t>
-      </w:r>
-      <w:r>
-        <w:rPr>
-          <w:sz w:val="20"/>
-          <w:szCs w:val="20"/>
-        </w:rPr>
-        <w:t xml:space="preserve"> for -</w:t>
-      </w:r>
-      <w:proofErr w:type="spellStart"/>
-      <w:r>
-        <w:rPr>
-          <w:sz w:val="20"/>
-          <w:szCs w:val="20"/>
-        </w:rPr>
-        <w:t>ve</w:t>
-      </w:r>
-      <w:proofErr w:type="spellEnd"/>
-      <w:r>
-        <w:rPr>
-          <w:sz w:val="20"/>
-          <w:szCs w:val="20"/>
-        </w:rPr>
-        <w:t xml:space="preserve"> cycles shortest path itself is not defined)</w:t>
-      </w:r>
-      <w:r>
-        <w:rPr>
-          <w:sz w:val="20"/>
-          <w:szCs w:val="20"/>
-        </w:rPr>
-        <w:t xml:space="preserve"> </w:t>
-      </w:r>
-      <w:r>
-        <w:rPr>
-          <w:sz w:val="20"/>
-          <w:szCs w:val="20"/>
-        </w:rPr>
         <w:t>Dijkstra algorithm is invented.</w:t>
       </w:r>
     </w:p>
@@ -2250,23 +1527,7 @@
           <w:szCs w:val="20"/>
         </w:rPr>
         <w:br/>
-        <w:t xml:space="preserve">In it we simply traverse all the possible paths in the graph, using BFS traversal(without any visited array </w:t>
-      </w:r>
-      <w:proofErr w:type="spellStart"/>
-      <w:r>
-        <w:rPr>
-          <w:sz w:val="20"/>
-          <w:szCs w:val="20"/>
-        </w:rPr>
-        <w:t>becoz</w:t>
-      </w:r>
-      <w:proofErr w:type="spellEnd"/>
-      <w:r>
-        <w:rPr>
-          <w:sz w:val="20"/>
-          <w:szCs w:val="20"/>
-        </w:rPr>
-        <w:t xml:space="preserve"> </w:t>
+        <w:t xml:space="preserve">In it we simply traverse all the possible paths in the graph, using BFS traversal(without any visited array becoz </w:t>
       </w:r>
       <w:r>
         <w:rPr>
@@ -2281,62 +1542,14 @@
           <w:szCs w:val="20"/>
         </w:rPr>
         <w:br/>
-        <w:t xml:space="preserve">So </w:t>
-      </w:r>
-      <w:proofErr w:type="spellStart"/>
-      <w:r>
-        <w:rPr>
-          <w:sz w:val="20"/>
-          <w:szCs w:val="20"/>
-        </w:rPr>
-        <w:t>so</w:t>
-      </w:r>
-      <w:proofErr w:type="spellEnd"/>
-      <w:r>
-        <w:rPr>
-          <w:sz w:val="20"/>
-          <w:szCs w:val="20"/>
-        </w:rPr>
-        <w:t xml:space="preserve"> </w:t>
-      </w:r>
-      <w:proofErr w:type="spellStart"/>
-      <w:r>
-        <w:rPr>
-          <w:sz w:val="20"/>
-          <w:szCs w:val="20"/>
-        </w:rPr>
-        <w:t>lets</w:t>
-      </w:r>
-      <w:proofErr w:type="spellEnd"/>
-      <w:r>
-        <w:rPr>
-          <w:sz w:val="20"/>
-          <w:szCs w:val="20"/>
-        </w:rPr>
-        <w:t xml:space="preserve"> consider our graph contains a cycle, </w:t>
-      </w:r>
-      <w:r>
-        <w:rPr>
-          <w:sz w:val="20"/>
-          <w:szCs w:val="20"/>
-        </w:rPr>
-        <w:t xml:space="preserve">by following the above process </w:t>
-      </w:r>
-      <w:proofErr w:type="spellStart"/>
-      <w:r>
-        <w:rPr>
-          <w:sz w:val="20"/>
-          <w:szCs w:val="20"/>
-        </w:rPr>
-        <w:t>ie</w:t>
-      </w:r>
-      <w:proofErr w:type="spellEnd"/>
-      <w:r>
-        <w:rPr>
-          <w:sz w:val="20"/>
-          <w:szCs w:val="20"/>
-        </w:rPr>
-        <w:t xml:space="preserve"> generating all the paths</w:t>
+        <w:t xml:space="preserve">So so lets consider our graph contains a cycle, </w:t>
+      </w:r>
+      <w:r>
+        <w:rPr>
+          <w:sz w:val="20"/>
+          <w:szCs w:val="20"/>
+        </w:rPr>
+        <w:t>by following the above process ie generating all the paths</w:t>
       </w:r>
       <w:r>
         <w:rPr>
@@ -2358,87 +1571,14 @@
           <w:szCs w:val="20"/>
         </w:rPr>
         <w:br/>
-        <w:t xml:space="preserve">So we will keep a constraint here </w:t>
-      </w:r>
-      <w:proofErr w:type="spellStart"/>
-      <w:r>
-        <w:rPr>
-          <w:sz w:val="20"/>
-          <w:szCs w:val="20"/>
-        </w:rPr>
-        <w:t>i.e</w:t>
-      </w:r>
-      <w:proofErr w:type="spellEnd"/>
-      <w:r>
-        <w:rPr>
-          <w:sz w:val="20"/>
-          <w:szCs w:val="20"/>
-        </w:rPr>
-        <w:t xml:space="preserve"> if(</w:t>
-      </w:r>
-      <w:proofErr w:type="spellStart"/>
-      <w:r>
-        <w:rPr>
-          <w:sz w:val="20"/>
-          <w:szCs w:val="20"/>
-        </w:rPr>
-        <w:t>path_value</w:t>
-      </w:r>
-      <w:proofErr w:type="spellEnd"/>
-      <w:r>
-        <w:rPr>
-          <w:sz w:val="20"/>
-          <w:szCs w:val="20"/>
-        </w:rPr>
-        <w:t xml:space="preserve"> + </w:t>
-      </w:r>
-      <w:proofErr w:type="spellStart"/>
-      <w:r>
-        <w:rPr>
-          <w:sz w:val="20"/>
-          <w:szCs w:val="20"/>
-        </w:rPr>
-        <w:t>edgeweight</w:t>
-      </w:r>
-      <w:proofErr w:type="spellEnd"/>
-      <w:r>
-        <w:rPr>
-          <w:sz w:val="20"/>
-          <w:szCs w:val="20"/>
-        </w:rPr>
-        <w:t xml:space="preserve"> &lt; </w:t>
-      </w:r>
-      <w:proofErr w:type="spellStart"/>
-      <w:r>
-        <w:rPr>
-          <w:sz w:val="20"/>
-          <w:szCs w:val="20"/>
-        </w:rPr>
-        <w:t>dist</w:t>
-      </w:r>
-      <w:proofErr w:type="spellEnd"/>
-      <w:r>
-        <w:rPr>
-          <w:sz w:val="20"/>
-          <w:szCs w:val="20"/>
-        </w:rPr>
-        <w:t>[</w:t>
-      </w:r>
-      <w:proofErr w:type="spellStart"/>
-      <w:r>
-        <w:rPr>
-          <w:sz w:val="20"/>
-          <w:szCs w:val="20"/>
-        </w:rPr>
-        <w:t>adj_node</w:t>
-      </w:r>
-      <w:proofErr w:type="spellEnd"/>
-      <w:r>
-        <w:rPr>
-          <w:sz w:val="20"/>
-          <w:szCs w:val="20"/>
-        </w:rPr>
-        <w:t>]) then only we will add this new path inside the queue.</w:t>
+        <w:t xml:space="preserve">So we will keep a constraint here i.e if(path_value + edgeweight &lt; </w:t>
+      </w:r>
+      <w:r>
+        <w:rPr>
+          <w:sz w:val="20"/>
+          <w:szCs w:val="20"/>
+        </w:rPr>
+        <w:t>dist[adj_node]) then only we will add this new path inside the queue.</w:t>
       </w:r>
       <w:r>
         <w:rPr>
@@ -2466,47 +1606,15 @@
           <w:sz w:val="20"/>
           <w:szCs w:val="20"/>
         </w:rPr>
-        <w:t xml:space="preserve">one cycle </w:t>
-      </w:r>
-      <w:proofErr w:type="spellStart"/>
-      <w:r>
-        <w:rPr>
-          <w:sz w:val="20"/>
-          <w:szCs w:val="20"/>
-        </w:rPr>
-        <w:t>becoz</w:t>
-      </w:r>
-      <w:proofErr w:type="spellEnd"/>
-      <w:r>
-        <w:rPr>
-          <w:sz w:val="20"/>
-          <w:szCs w:val="20"/>
-        </w:rPr>
-        <w:t xml:space="preserve"> path involving second cycle is obviously large.</w:t>
-      </w:r>
-      <w:r>
-        <w:rPr>
-          <w:sz w:val="20"/>
-          <w:szCs w:val="20"/>
-        </w:rPr>
-        <w:br/>
-        <w:t xml:space="preserve">By doing </w:t>
-      </w:r>
-      <w:proofErr w:type="spellStart"/>
-      <w:r>
-        <w:rPr>
-          <w:sz w:val="20"/>
-          <w:szCs w:val="20"/>
-        </w:rPr>
-        <w:t>upto</w:t>
-      </w:r>
-      <w:proofErr w:type="spellEnd"/>
-      <w:r>
-        <w:rPr>
-          <w:sz w:val="20"/>
-          <w:szCs w:val="20"/>
-        </w:rPr>
-        <w:t xml:space="preserve"> this, shortest paths can be calculated. But we want to still optimize the time, so we replace queue </w:t>
+        <w:t>one cycle becoz path involving second cycle is obviously large.</w:t>
+      </w:r>
+      <w:r>
+        <w:rPr>
+          <w:sz w:val="20"/>
+          <w:szCs w:val="20"/>
+        </w:rPr>
+        <w:br/>
+        <w:t xml:space="preserve">By doing upto this, shortest paths can be calculated. But we want to still optimize the time, so we replace queue </w:t>
       </w:r>
       <w:r>
         <w:rPr>
@@ -2613,17 +1721,8 @@
           <w:sz w:val="20"/>
           <w:szCs w:val="20"/>
         </w:rPr>
-        <w:t xml:space="preserve">(without a visited array </w:t>
-      </w:r>
-      <w:proofErr w:type="spellStart"/>
-      <w:r>
-        <w:rPr>
-          <w:sz w:val="20"/>
-          <w:szCs w:val="20"/>
-        </w:rPr>
-        <w:t>becoz</w:t>
-      </w:r>
-      <w:proofErr w:type="spellEnd"/>
+        <w:t>(without a visited array becoz</w:t>
+      </w:r>
       <w:r>
         <w:rPr>
           <w:sz w:val="20"/>
@@ -2741,23 +1840,7 @@
           <w:sz w:val="20"/>
           <w:szCs w:val="20"/>
         </w:rPr>
-        <w:t xml:space="preserve">is less than the </w:t>
-      </w:r>
-      <w:proofErr w:type="spellStart"/>
-      <w:r>
-        <w:rPr>
-          <w:sz w:val="20"/>
-          <w:szCs w:val="20"/>
-        </w:rPr>
-        <w:t>dist</w:t>
-      </w:r>
-      <w:proofErr w:type="spellEnd"/>
-      <w:r>
-        <w:rPr>
-          <w:sz w:val="20"/>
-          <w:szCs w:val="20"/>
-        </w:rPr>
-        <w:t>[node]</w:t>
+        <w:t>is less than the dist[node]</w:t>
       </w:r>
       <w:r>
         <w:rPr>
@@ -2771,33 +1854,8 @@
           <w:sz w:val="20"/>
           <w:szCs w:val="20"/>
         </w:rPr>
-        <w:t xml:space="preserve"> </w:t>
-      </w:r>
-      <w:proofErr w:type="spellStart"/>
-      <w:r>
-        <w:rPr>
-          <w:sz w:val="20"/>
-          <w:szCs w:val="20"/>
-        </w:rPr>
-        <w:t>Becoz</w:t>
-      </w:r>
-      <w:proofErr w:type="spellEnd"/>
-      <w:r>
-        <w:rPr>
-          <w:sz w:val="20"/>
-          <w:szCs w:val="20"/>
-        </w:rPr>
-        <w:t xml:space="preserve"> </w:t>
-      </w:r>
-      <w:proofErr w:type="spellStart"/>
-      <w:r>
-        <w:rPr>
-          <w:sz w:val="20"/>
-          <w:szCs w:val="20"/>
-        </w:rPr>
-        <w:t>becoz</w:t>
-      </w:r>
-      <w:proofErr w:type="spellEnd"/>
+        <w:t xml:space="preserve"> Becoz becoz</w:t>
+      </w:r>
       <w:r>
         <w:rPr>
           <w:sz w:val="20"/>
@@ -2819,21 +1877,12 @@
         </w:rPr>
         <w:t xml:space="preserve"> path </w:t>
       </w:r>
-      <w:proofErr w:type="spellStart"/>
-      <w:r>
-        <w:rPr>
-          <w:sz w:val="20"/>
-          <w:szCs w:val="20"/>
-        </w:rPr>
-        <w:t>upto</w:t>
-      </w:r>
-      <w:proofErr w:type="spellEnd"/>
-      <w:r>
-        <w:rPr>
-          <w:sz w:val="20"/>
-          <w:szCs w:val="20"/>
-        </w:rPr>
-        <w:t xml:space="preserve"> this node is existing with some lesser distance value so why to consider this</w:t>
+      <w:r>
+        <w:rPr>
+          <w:sz w:val="20"/>
+          <w:szCs w:val="20"/>
+        </w:rPr>
+        <w:t>upto this node is existing with some lesser distance value so why to consider this</w:t>
       </w:r>
       <w:r>
         <w:rPr>
@@ -2926,15 +1975,7 @@
           <w:sz w:val="20"/>
           <w:szCs w:val="20"/>
         </w:rPr>
-        <w:t xml:space="preserve">So if we use priority queue, then we can </w:t>
-      </w:r>
-      <w:proofErr w:type="spellStart"/>
-      <w:r>
-        <w:rPr>
-          <w:sz w:val="20"/>
-          <w:szCs w:val="20"/>
-        </w:rPr>
-        <w:t>neg</w:t>
+        <w:t>So if we use priority queue, then we can neg</w:t>
       </w:r>
       <w:r>
         <w:rPr>
@@ -2957,7 +1998,6 @@
         </w:rPr>
         <w:t>t</w:t>
       </w:r>
-      <w:proofErr w:type="spellEnd"/>
       <w:r>
         <w:rPr>
           <w:sz w:val="20"/>
@@ -3114,22 +2154,7 @@
           <w:szCs w:val="20"/>
         </w:rPr>
         <w:br/>
-      </w:r>
-      <w:proofErr w:type="spellStart"/>
-      <w:r>
-        <w:rPr>
-          <w:sz w:val="20"/>
-          <w:szCs w:val="20"/>
-        </w:rPr>
-        <w:t>Lets</w:t>
-      </w:r>
-      <w:proofErr w:type="spellEnd"/>
-      <w:r>
-        <w:rPr>
-          <w:sz w:val="20"/>
-          <w:szCs w:val="20"/>
-        </w:rPr>
-        <w:t xml:space="preserve"> consider ou</w:t>
+        <w:t>Lets consider ou</w:t>
       </w:r>
       <w:r>
         <w:rPr>
@@ -3237,23 +2262,7 @@
         </w:rPr>
         <w:lastRenderedPageBreak/>
         <w:br/>
-        <w:t xml:space="preserve">For actual </w:t>
-      </w:r>
-      <w:proofErr w:type="spellStart"/>
-      <w:r>
-        <w:rPr>
-          <w:sz w:val="20"/>
-          <w:szCs w:val="20"/>
-        </w:rPr>
-        <w:t>dijkstra</w:t>
-      </w:r>
-      <w:proofErr w:type="spellEnd"/>
-      <w:r>
-        <w:rPr>
-          <w:sz w:val="20"/>
-          <w:szCs w:val="20"/>
-        </w:rPr>
-        <w:t xml:space="preserve"> algorithm having O(V^2) time complexity, for graph with negative edges also we will get wrong </w:t>
+        <w:t xml:space="preserve">For actual dijkstra algorithm having O(V^2) time complexity, for graph with negative edges also we will get wrong </w:t>
       </w:r>
       <w:r>
         <w:rPr>
@@ -3282,55 +2291,7 @@
           <w:szCs w:val="20"/>
         </w:rPr>
         <w:br/>
-        <w:t>You may get doubt that why Dijkstra time complexity(</w:t>
-      </w:r>
-      <w:proofErr w:type="spellStart"/>
-      <w:r>
-        <w:rPr>
-          <w:sz w:val="20"/>
-          <w:szCs w:val="20"/>
-        </w:rPr>
-        <w:t>ElogV</w:t>
-      </w:r>
-      <w:proofErr w:type="spellEnd"/>
-      <w:r>
-        <w:rPr>
-          <w:sz w:val="20"/>
-          <w:szCs w:val="20"/>
-        </w:rPr>
-        <w:t xml:space="preserve">) greater than normal BFS(V+E) </w:t>
-      </w:r>
-      <w:proofErr w:type="spellStart"/>
-      <w:r>
-        <w:rPr>
-          <w:sz w:val="20"/>
-          <w:szCs w:val="20"/>
-        </w:rPr>
-        <w:t>becoz</w:t>
-      </w:r>
-      <w:proofErr w:type="spellEnd"/>
-      <w:r>
-        <w:rPr>
-          <w:sz w:val="20"/>
-          <w:szCs w:val="20"/>
-        </w:rPr>
-        <w:t xml:space="preserve"> in normal BFS we maintain a visited array so that we will never visit a node twice. But in Dijkstra, in the process of generating paths we should not maintain visited array </w:t>
-      </w:r>
-      <w:proofErr w:type="spellStart"/>
-      <w:r>
-        <w:rPr>
-          <w:sz w:val="20"/>
-          <w:szCs w:val="20"/>
-        </w:rPr>
-        <w:t>becoz</w:t>
-      </w:r>
-      <w:proofErr w:type="spellEnd"/>
-      <w:r>
-        <w:rPr>
-          <w:sz w:val="20"/>
-          <w:szCs w:val="20"/>
-        </w:rPr>
-        <w:t xml:space="preserve"> here a node may be visited for multiple times</w:t>
+        <w:t>You may get doubt that why Dijkstra time complexity(ElogV) greater than normal BFS(V+E) becoz in normal BFS we maintain a visited array so that we will never visit a node twice. But in Dijkstra, in the process of generating paths we should not maintain visited array becoz here a node may be visited for multiple times</w:t>
       </w:r>
     </w:p>
     <w:p>
@@ -3359,23 +2320,7 @@
           <w:sz w:val="20"/>
           <w:szCs w:val="20"/>
         </w:rPr>
-        <w:t xml:space="preserve"> will be popped first from the </w:t>
-      </w:r>
-      <w:proofErr w:type="spellStart"/>
-      <w:r>
-        <w:rPr>
-          <w:sz w:val="20"/>
-          <w:szCs w:val="20"/>
-        </w:rPr>
-        <w:t>pq</w:t>
-      </w:r>
-      <w:proofErr w:type="spellEnd"/>
-      <w:r>
-        <w:rPr>
-          <w:sz w:val="20"/>
-          <w:szCs w:val="20"/>
-        </w:rPr>
-        <w:t>. After this only longer paths</w:t>
+        <w:t xml:space="preserve"> will be popped first from the pq. After this only longer paths</w:t>
       </w:r>
       <w:r>
         <w:rPr>
@@ -3403,23 +2348,7 @@
           <w:sz w:val="20"/>
           <w:szCs w:val="20"/>
         </w:rPr>
-        <w:t xml:space="preserve"> As all edges are +</w:t>
-      </w:r>
-      <w:proofErr w:type="spellStart"/>
-      <w:r>
-        <w:rPr>
-          <w:sz w:val="20"/>
-          <w:szCs w:val="20"/>
-        </w:rPr>
-        <w:t>ve</w:t>
-      </w:r>
-      <w:proofErr w:type="spellEnd"/>
-      <w:r>
-        <w:rPr>
-          <w:sz w:val="20"/>
-          <w:szCs w:val="20"/>
-        </w:rPr>
-        <w:t>, elements popping out are in increasing order</w:t>
+        <w:t xml:space="preserve"> As all edges are +ve, elements popping out are in increasing order</w:t>
       </w:r>
       <w:r>
         <w:rPr>
@@ -3448,25 +2377,7 @@
           <w:sz w:val="20"/>
           <w:szCs w:val="20"/>
         </w:rPr>
-        <w:t xml:space="preserve">…. There we </w:t>
-      </w:r>
-      <w:proofErr w:type="spellStart"/>
-      <w:proofErr w:type="gramStart"/>
-      <w:r>
-        <w:rPr>
-          <w:sz w:val="20"/>
-          <w:szCs w:val="20"/>
-        </w:rPr>
-        <w:t>wont</w:t>
-      </w:r>
-      <w:proofErr w:type="spellEnd"/>
-      <w:proofErr w:type="gramEnd"/>
-      <w:r>
-        <w:rPr>
-          <w:sz w:val="20"/>
-          <w:szCs w:val="20"/>
-        </w:rPr>
-        <w:t xml:space="preserve"> use a priority queue</w:t>
+        <w:t>…. There we wont use a priority queue</w:t>
       </w:r>
       <w:r>
         <w:rPr>
@@ -3475,52 +2386,19 @@
         </w:rPr>
         <w:t xml:space="preserve">, just using a queue is enough and that’s ok </w:t>
       </w:r>
-      <w:proofErr w:type="spellStart"/>
-      <w:r>
-        <w:rPr>
-          <w:sz w:val="20"/>
-          <w:szCs w:val="20"/>
-        </w:rPr>
-        <w:t>becoz</w:t>
-      </w:r>
-      <w:proofErr w:type="spellEnd"/>
-      <w:r>
-        <w:rPr>
-          <w:sz w:val="20"/>
-          <w:szCs w:val="20"/>
-        </w:rPr>
-        <w:t xml:space="preserve"> the main use of </w:t>
-      </w:r>
-      <w:proofErr w:type="spellStart"/>
-      <w:r>
-        <w:rPr>
-          <w:sz w:val="20"/>
-          <w:szCs w:val="20"/>
-        </w:rPr>
-        <w:t>pq</w:t>
-      </w:r>
-      <w:proofErr w:type="spellEnd"/>
-      <w:r>
-        <w:rPr>
-          <w:sz w:val="20"/>
-          <w:szCs w:val="20"/>
-        </w:rPr>
-        <w:t xml:space="preserve"> is to pop minimum element </w:t>
-      </w:r>
-      <w:r>
-        <w:rPr>
-          <w:sz w:val="20"/>
-          <w:szCs w:val="20"/>
-        </w:rPr>
-        <w:t xml:space="preserve">each time and here we are sure that minimum will always be at </w:t>
-      </w:r>
-      <w:proofErr w:type="gramStart"/>
-      <w:r>
-        <w:rPr>
-          <w:sz w:val="20"/>
-          <w:szCs w:val="20"/>
-        </w:rPr>
-        <w:t>front</w:t>
+      <w:r>
+        <w:rPr>
+          <w:sz w:val="20"/>
+          <w:szCs w:val="20"/>
+        </w:rPr>
+        <w:t xml:space="preserve">becoz the main use of pq is to pop minimum element </w:t>
+      </w:r>
+      <w:r>
+        <w:rPr>
+          <w:sz w:val="20"/>
+          <w:szCs w:val="20"/>
+        </w:rPr>
+        <w:t>each time and here we are sure that minimum will always be at front</w:t>
       </w:r>
       <w:r>
         <w:rPr>
@@ -3529,7 +2407,6 @@
         </w:rPr>
         <w:t>..</w:t>
       </w:r>
-      <w:proofErr w:type="gramEnd"/>
       <w:r>
         <w:rPr>
           <w:sz w:val="20"/>
@@ -3537,37 +2414,12 @@
         </w:rPr>
         <w:t xml:space="preserve"> </w:t>
       </w:r>
-      <w:proofErr w:type="spellStart"/>
-      <w:r>
-        <w:rPr>
-          <w:sz w:val="20"/>
-          <w:szCs w:val="20"/>
-        </w:rPr>
-        <w:t>Its</w:t>
-      </w:r>
-      <w:proofErr w:type="spellEnd"/>
-      <w:r>
-        <w:rPr>
-          <w:sz w:val="20"/>
-          <w:szCs w:val="20"/>
-        </w:rPr>
-        <w:t xml:space="preserve"> completely fine but how can its time complexity </w:t>
-      </w:r>
-      <w:proofErr w:type="gramStart"/>
-      <w:r>
-        <w:rPr>
-          <w:sz w:val="20"/>
-          <w:szCs w:val="20"/>
-        </w:rPr>
-        <w:t>is</w:t>
-      </w:r>
-      <w:proofErr w:type="gramEnd"/>
-      <w:r>
-        <w:rPr>
-          <w:sz w:val="20"/>
-          <w:szCs w:val="20"/>
-        </w:rPr>
-        <w:t xml:space="preserve"> O(V+E)??? How are you so sure that a node cannot be added twice which is generally done sometimes in Dijkstra…</w:t>
+      <w:r>
+        <w:rPr>
+          <w:sz w:val="20"/>
+          <w:szCs w:val="20"/>
+        </w:rPr>
+        <w:t>Its completely fine but how can its time complexity is O(V+E)??? How are you so sure that a node cannot be added twice which is generally done sometimes in Dijkstra…</w:t>
       </w:r>
     </w:p>
     <w:p>
@@ -3589,7 +2441,7 @@
           <w:noProof/>
         </w:rPr>
         <w:drawing>
-          <wp:inline distT="0" distB="0" distL="0" distR="0" wp14:anchorId="4F0D108D" wp14:editId="13B693EE">
+          <wp:inline distT="0" distB="0" distL="0" distR="0" wp14:anchorId="4F0D108D" wp14:editId="4FA129BC">
             <wp:extent cx="4763130" cy="3571593"/>
             <wp:effectExtent l="0" t="0" r="0" b="0"/>
             <wp:docPr id="1608655701" name="Picture 1"/>
@@ -3654,48 +2506,29 @@
           <w:szCs w:val="20"/>
         </w:rPr>
       </w:pPr>
-      <w:proofErr w:type="spellStart"/>
       <w:r>
         <w:rPr>
           <w:color w:val="FF0000"/>
           <w:sz w:val="20"/>
           <w:szCs w:val="20"/>
         </w:rPr>
-        <w:t>TimeComplexity</w:t>
-      </w:r>
-      <w:proofErr w:type="spellEnd"/>
-      <w:r>
-        <w:rPr>
-          <w:color w:val="FF0000"/>
-          <w:sz w:val="20"/>
-          <w:szCs w:val="20"/>
-        </w:rPr>
-        <w:t xml:space="preserve"> of Dijkstra and Prims:</w:t>
-      </w:r>
-    </w:p>
-    <w:p>
-      <w:pPr>
-        <w:rPr>
-          <w:sz w:val="20"/>
-          <w:szCs w:val="20"/>
-        </w:rPr>
-      </w:pPr>
-      <w:r>
-        <w:rPr>
-          <w:sz w:val="20"/>
-          <w:szCs w:val="20"/>
-        </w:rPr>
-        <w:t xml:space="preserve">For prims algorithm its around </w:t>
-      </w:r>
-      <w:proofErr w:type="spellStart"/>
-      <w:r>
-        <w:rPr>
-          <w:sz w:val="20"/>
-          <w:szCs w:val="20"/>
-        </w:rPr>
-        <w:t>ElogE</w:t>
-      </w:r>
-      <w:proofErr w:type="spellEnd"/>
+        <w:t>TimeComplexity of Dijkstra and Prims:</w:t>
+      </w:r>
+    </w:p>
+    <w:p>
+      <w:pPr>
+        <w:rPr>
+          <w:sz w:val="20"/>
+          <w:szCs w:val="20"/>
+        </w:rPr>
+      </w:pPr>
+      <w:r>
+        <w:rPr>
+          <w:sz w:val="20"/>
+          <w:szCs w:val="20"/>
+        </w:rPr>
+        <w:t>For prims algorithm its around ElogE</w:t>
+      </w:r>
     </w:p>
     <w:p>
       <w:pPr>
@@ -3720,7 +2553,7 @@
         </w:rPr>
         <w:lastRenderedPageBreak/>
         <w:drawing>
-          <wp:inline distT="0" distB="0" distL="0" distR="0" wp14:anchorId="675A1E15" wp14:editId="0237048F">
+          <wp:inline distT="0" distB="0" distL="0" distR="0" wp14:anchorId="675A1E15" wp14:editId="5FEAD95A">
             <wp:extent cx="4356847" cy="3930931"/>
             <wp:effectExtent l="0" t="0" r="5715" b="0"/>
             <wp:docPr id="543164117" name="Picture 1"/>
@@ -3782,7 +2615,7 @@
           <w:noProof/>
         </w:rPr>
         <w:drawing>
-          <wp:inline distT="0" distB="0" distL="0" distR="0" wp14:anchorId="52BFDD02" wp14:editId="7552BD59">
+          <wp:inline distT="0" distB="0" distL="0" distR="0" wp14:anchorId="52BFDD02" wp14:editId="46199EB8">
             <wp:extent cx="3603811" cy="4502289"/>
             <wp:effectExtent l="0" t="0" r="0" b="0"/>
             <wp:docPr id="360774384" name="Picture 3"/>
@@ -3850,6 +2683,60 @@
           <w:szCs w:val="20"/>
         </w:rPr>
       </w:pPr>
+      <w:r>
+        <w:rPr>
+          <w:noProof/>
+        </w:rPr>
+        <w:lastRenderedPageBreak/>
+        <w:drawing>
+          <wp:inline distT="0" distB="0" distL="0" distR="0" wp14:anchorId="48130FC3" wp14:editId="6860012A">
+            <wp:extent cx="3530278" cy="1359548"/>
+            <wp:effectExtent l="0" t="0" r="0" b="0"/>
+            <wp:docPr id="251331438" name="Picture 1"/>
+            <wp:cNvGraphicFramePr>
+              <a:graphicFrameLocks xmlns:a="http://schemas.openxmlformats.org/drawingml/2006/main" noChangeAspect="1"/>
+            </wp:cNvGraphicFramePr>
+            <a:graphic xmlns:a="http://schemas.openxmlformats.org/drawingml/2006/main">
+              <a:graphicData uri="http://schemas.openxmlformats.org/drawingml/2006/picture">
+                <pic:pic xmlns:pic="http://schemas.openxmlformats.org/drawingml/2006/picture">
+                  <pic:nvPicPr>
+                    <pic:cNvPr id="0" name="Picture 1"/>
+                    <pic:cNvPicPr>
+                      <a:picLocks noChangeAspect="1" noChangeArrowheads="1"/>
+                    </pic:cNvPicPr>
+                  </pic:nvPicPr>
+                  <pic:blipFill>
+                    <a:blip r:embed="rId11" cstate="print">
+                      <a:extLst>
+                        <a:ext uri="{28A0092B-C50C-407E-A947-70E740481C1C}">
+                          <a14:useLocalDpi xmlns:a14="http://schemas.microsoft.com/office/drawing/2010/main" val="0"/>
+                        </a:ext>
+                      </a:extLst>
+                    </a:blip>
+                    <a:srcRect/>
+                    <a:stretch>
+                      <a:fillRect/>
+                    </a:stretch>
+                  </pic:blipFill>
+                  <pic:spPr bwMode="auto">
+                    <a:xfrm>
+                      <a:off x="0" y="0"/>
+                      <a:ext cx="3540707" cy="1363564"/>
+                    </a:xfrm>
+                    <a:prstGeom prst="rect">
+                      <a:avLst/>
+                    </a:prstGeom>
+                    <a:noFill/>
+                    <a:ln>
+                      <a:noFill/>
+                    </a:ln>
+                  </pic:spPr>
+                </pic:pic>
+              </a:graphicData>
+            </a:graphic>
+          </wp:inline>
+        </w:drawing>
+      </w:r>
     </w:p>
     <w:p>
       <w:pPr>
@@ -3867,7 +2754,6 @@
           <w:sz w:val="20"/>
           <w:szCs w:val="20"/>
         </w:rPr>
-        <w:lastRenderedPageBreak/>
         <w:t>DSU:</w:t>
       </w:r>
       <w:r>
@@ -3912,25 +2798,7 @@
           <w:szCs w:val="20"/>
         </w:rPr>
         <w:br/>
-        <w:t>Union(</w:t>
-      </w:r>
-      <w:proofErr w:type="spellStart"/>
-      <w:proofErr w:type="gramStart"/>
-      <w:r>
-        <w:rPr>
-          <w:sz w:val="20"/>
-          <w:szCs w:val="20"/>
-        </w:rPr>
-        <w:t>u,v</w:t>
-      </w:r>
-      <w:proofErr w:type="spellEnd"/>
-      <w:proofErr w:type="gramEnd"/>
-      <w:r>
-        <w:rPr>
-          <w:sz w:val="20"/>
-          <w:szCs w:val="20"/>
-        </w:rPr>
-        <w:t>) =</w:t>
+        <w:t>Union(u,v) =</w:t>
       </w:r>
       <w:r>
         <w:rPr>
@@ -3993,7 +2861,7 @@
                     <pic:cNvPicPr/>
                   </pic:nvPicPr>
                   <pic:blipFill>
-                    <a:blip r:embed="rId11"/>
+                    <a:blip r:embed="rId12"/>
                     <a:stretch>
                       <a:fillRect/>
                     </a:stretch>
@@ -4062,7 +2930,7 @@
                     <pic:cNvPicPr/>
                   </pic:nvPicPr>
                   <pic:blipFill>
-                    <a:blip r:embed="rId12"/>
+                    <a:blip r:embed="rId13"/>
                     <a:stretch>
                       <a:fillRect/>
                     </a:stretch>
@@ -4133,7 +3001,7 @@
                     </pic:cNvPicPr>
                   </pic:nvPicPr>
                   <pic:blipFill>
-                    <a:blip r:embed="rId13">
+                    <a:blip r:embed="rId14">
                       <a:extLst>
                         <a:ext uri="{28A0092B-C50C-407E-A947-70E740481C1C}">
                           <a14:useLocalDpi xmlns:a14="http://schemas.microsoft.com/office/drawing/2010/main" val="0"/>
@@ -4316,17 +3184,33 @@
         </w:rPr>
         <w:br/>
       </w:r>
-      <w:proofErr w:type="spellStart"/>
-      <w:r>
-        <w:rPr>
-          <w:sz w:val="20"/>
-          <w:szCs w:val="20"/>
-        </w:rPr>
-        <w:t>hashmap</w:t>
-      </w:r>
-      <w:proofErr w:type="spellEnd"/>
-      <w:r>
-        <w:rPr>
+      <w:r>
+        <w:rPr>
+          <w:sz w:val="20"/>
+          <w:szCs w:val="20"/>
+        </w:rPr>
+        <w:t xml:space="preserve">hashmap </w:t>
+      </w:r>
+      <w:r>
+        <w:rPr>
+          <w:sz w:val="20"/>
+          <w:szCs w:val="20"/>
+        </w:rPr>
+        <w:t xml:space="preserve">is </w:t>
+      </w:r>
+      <w:r>
+        <w:rPr>
+          <w:b/>
+          <w:bCs/>
+          <w:sz w:val="20"/>
+          <w:szCs w:val="20"/>
+        </w:rPr>
+        <w:t>array of linked lists</w:t>
+      </w:r>
+      <w:r>
+        <w:rPr>
+          <w:b/>
+          <w:bCs/>
           <w:sz w:val="20"/>
           <w:szCs w:val="20"/>
         </w:rPr>
@@ -4334,32 +3218,6 @@
       </w:r>
       <w:r>
         <w:rPr>
-          <w:sz w:val="20"/>
-          <w:szCs w:val="20"/>
-        </w:rPr>
-        <w:t xml:space="preserve">is </w:t>
-      </w:r>
-      <w:r>
-        <w:rPr>
-          <w:b/>
-          <w:bCs/>
-          <w:sz w:val="20"/>
-          <w:szCs w:val="20"/>
-        </w:rPr>
-        <w:t>array of linked lists</w:t>
-      </w:r>
-      <w:r>
-        <w:rPr>
-          <w:b/>
-          <w:bCs/>
-          <w:sz w:val="20"/>
-          <w:szCs w:val="20"/>
-        </w:rPr>
-        <w:t xml:space="preserve"> </w:t>
-      </w:r>
-      <w:proofErr w:type="gramStart"/>
-      <w:r>
-        <w:rPr>
           <w:b/>
           <w:bCs/>
           <w:sz w:val="20"/>
@@ -4367,38 +3225,21 @@
         </w:rPr>
         <w:t>…..</w:t>
       </w:r>
-      <w:proofErr w:type="gramEnd"/>
-      <w:r>
-        <w:rPr>
-          <w:b/>
-          <w:bCs/>
-          <w:sz w:val="20"/>
-          <w:szCs w:val="20"/>
-        </w:rPr>
-        <w:br/>
-      </w:r>
-      <w:r>
-        <w:rPr>
-          <w:sz w:val="20"/>
-          <w:szCs w:val="20"/>
-        </w:rPr>
-        <w:t xml:space="preserve">elements in each linked list is nodes </w:t>
-      </w:r>
-      <w:proofErr w:type="spellStart"/>
-      <w:r>
-        <w:rPr>
-          <w:sz w:val="20"/>
-          <w:szCs w:val="20"/>
-        </w:rPr>
-        <w:t>i.e</w:t>
-      </w:r>
-      <w:proofErr w:type="spellEnd"/>
-      <w:r>
-        <w:rPr>
-          <w:sz w:val="20"/>
-          <w:szCs w:val="20"/>
-        </w:rPr>
-        <w:t xml:space="preserve"> </w:t>
+      <w:r>
+        <w:rPr>
+          <w:b/>
+          <w:bCs/>
+          <w:sz w:val="20"/>
+          <w:szCs w:val="20"/>
+        </w:rPr>
+        <w:br/>
+      </w:r>
+      <w:r>
+        <w:rPr>
+          <w:sz w:val="20"/>
+          <w:szCs w:val="20"/>
+        </w:rPr>
+        <w:t xml:space="preserve">elements in each linked list is nodes i.e </w:t>
       </w:r>
       <w:r>
         <w:rPr>
@@ -4484,7 +3325,7 @@
                     </pic:cNvPicPr>
                   </pic:nvPicPr>
                   <pic:blipFill>
-                    <a:blip r:embed="rId14" cstate="print">
+                    <a:blip r:embed="rId15" cstate="print">
                       <a:extLst>
                         <a:ext uri="{28A0092B-C50C-407E-A947-70E740481C1C}">
                           <a14:useLocalDpi xmlns:a14="http://schemas.microsoft.com/office/drawing/2010/main" val="0"/>
@@ -4546,7 +3387,7 @@
                     <pic:cNvPicPr/>
                   </pic:nvPicPr>
                   <pic:blipFill>
-                    <a:blip r:embed="rId15"/>
+                    <a:blip r:embed="rId16"/>
                     <a:stretch>
                       <a:fillRect/>
                     </a:stretch>
@@ -4614,7 +3455,6 @@
         </w:rPr>
         <w:t xml:space="preserve"> to </w:t>
       </w:r>
-      <w:proofErr w:type="spellStart"/>
       <w:r>
         <w:rPr>
           <w:b/>
@@ -4622,9 +3462,8 @@
           <w:sz w:val="30"/>
           <w:szCs w:val="30"/>
         </w:rPr>
-        <w:t>bucket_</w:t>
-      </w:r>
-      <w:proofErr w:type="gramStart"/>
+        <w:t>bucket_index</w:t>
+      </w:r>
       <w:r>
         <w:rPr>
           <w:b/>
@@ -4632,19 +3471,8 @@
           <w:sz w:val="30"/>
           <w:szCs w:val="30"/>
         </w:rPr>
-        <w:t>index</w:t>
-      </w:r>
-      <w:proofErr w:type="spellEnd"/>
-      <w:r>
-        <w:rPr>
-          <w:b/>
-          <w:bCs/>
-          <w:sz w:val="30"/>
-          <w:szCs w:val="30"/>
-        </w:rPr>
         <w:t xml:space="preserve"> :</w:t>
       </w:r>
-      <w:proofErr w:type="gramEnd"/>
     </w:p>
     <w:p>
       <w:pPr>
@@ -4676,7 +3504,7 @@
                     </pic:cNvPicPr>
                   </pic:nvPicPr>
                   <pic:blipFill>
-                    <a:blip r:embed="rId16">
+                    <a:blip r:embed="rId17">
                       <a:extLst>
                         <a:ext uri="{28A0092B-C50C-407E-A947-70E740481C1C}">
                           <a14:useLocalDpi xmlns:a14="http://schemas.microsoft.com/office/drawing/2010/main" val="0"/>
@@ -4749,7 +3577,7 @@
                     <pic:cNvPicPr/>
                   </pic:nvPicPr>
                   <pic:blipFill>
-                    <a:blip r:embed="rId17"/>
+                    <a:blip r:embed="rId18"/>
                     <a:stretch>
                       <a:fillRect/>
                     </a:stretch>
@@ -4778,21 +3606,12 @@
           <w:szCs w:val="20"/>
         </w:rPr>
       </w:pPr>
-      <w:proofErr w:type="gramStart"/>
-      <w:r>
-        <w:rPr>
-          <w:sz w:val="20"/>
-          <w:szCs w:val="20"/>
-        </w:rPr>
-        <w:t>So</w:t>
-      </w:r>
-      <w:proofErr w:type="gramEnd"/>
-      <w:r>
-        <w:rPr>
-          <w:sz w:val="20"/>
-          <w:szCs w:val="20"/>
-        </w:rPr>
-        <w:t xml:space="preserve"> when we want to add a new element inside the map, firstly</w:t>
+      <w:r>
+        <w:rPr>
+          <w:sz w:val="20"/>
+          <w:szCs w:val="20"/>
+        </w:rPr>
+        <w:t>So when we want to add a new element inside the map, firstly</w:t>
       </w:r>
       <w:r>
         <w:rPr>
@@ -4815,22 +3634,7 @@
           <w:szCs w:val="20"/>
         </w:rPr>
         <w:br/>
-      </w:r>
-      <w:proofErr w:type="gramStart"/>
-      <w:r>
-        <w:rPr>
-          <w:sz w:val="20"/>
-          <w:szCs w:val="20"/>
-        </w:rPr>
-        <w:t>b)There</w:t>
-      </w:r>
-      <w:proofErr w:type="gramEnd"/>
-      <w:r>
-        <w:rPr>
-          <w:sz w:val="20"/>
-          <w:szCs w:val="20"/>
-        </w:rPr>
-        <w:t xml:space="preserve"> is a linked list present inside the bucket. We have to search whether this key present in that LL or not.</w:t>
+        <w:t>b)There is a linked list present inside the bucket. We have to search whether this key present in that LL or not.</w:t>
       </w:r>
       <w:r>
         <w:rPr>
@@ -4877,17 +3681,22 @@
           <w:sz w:val="20"/>
           <w:szCs w:val="20"/>
         </w:rPr>
-        <w:t xml:space="preserve">Time Complexity of put() is O(size of LL) = O(n/N) where n = </w:t>
-      </w:r>
-      <w:proofErr w:type="spellStart"/>
-      <w:r>
-        <w:rPr>
-          <w:sz w:val="20"/>
-          <w:szCs w:val="20"/>
-        </w:rPr>
-        <w:t>totalnodes</w:t>
-      </w:r>
-      <w:proofErr w:type="spellEnd"/>
+        <w:t xml:space="preserve">Time Complexity of put() is O(size of LL) = O(n/N) where n = totalnodes </w:t>
+      </w:r>
+      <w:r>
+        <w:rPr>
+          <w:sz w:val="20"/>
+          <w:szCs w:val="20"/>
+        </w:rPr>
+        <w:t>,</w:t>
+      </w:r>
+      <w:r>
+        <w:rPr>
+          <w:sz w:val="20"/>
+          <w:szCs w:val="20"/>
+        </w:rPr>
+        <w:t xml:space="preserve"> N = no of buckets</w:t>
+      </w:r>
       <w:r>
         <w:rPr>
           <w:sz w:val="20"/>
@@ -4900,27 +3709,6 @@
           <w:sz w:val="20"/>
           <w:szCs w:val="20"/>
         </w:rPr>
-        <w:t>,</w:t>
-      </w:r>
-      <w:r>
-        <w:rPr>
-          <w:sz w:val="20"/>
-          <w:szCs w:val="20"/>
-        </w:rPr>
-        <w:t xml:space="preserve"> N = no of buckets</w:t>
-      </w:r>
-      <w:r>
-        <w:rPr>
-          <w:sz w:val="20"/>
-          <w:szCs w:val="20"/>
-        </w:rPr>
-        <w:t xml:space="preserve"> </w:t>
-      </w:r>
-      <w:r>
-        <w:rPr>
-          <w:sz w:val="20"/>
-          <w:szCs w:val="20"/>
-        </w:rPr>
         <w:t xml:space="preserve">if we </w:t>
       </w:r>
       <w:r>
@@ -4937,21 +3725,12 @@
         </w:rPr>
         <w:t xml:space="preserve"> that hash </w:t>
       </w:r>
-      <w:proofErr w:type="spellStart"/>
-      <w:r>
-        <w:rPr>
-          <w:sz w:val="20"/>
-          <w:szCs w:val="20"/>
-        </w:rPr>
-        <w:t>Hash</w:t>
-      </w:r>
-      <w:proofErr w:type="spellEnd"/>
-      <w:r>
-        <w:rPr>
-          <w:sz w:val="20"/>
-          <w:szCs w:val="20"/>
-        </w:rPr>
-        <w:t xml:space="preserve"> </w:t>
+      <w:r>
+        <w:rPr>
+          <w:sz w:val="20"/>
+          <w:szCs w:val="20"/>
+        </w:rPr>
+        <w:t xml:space="preserve">Hash </w:t>
       </w:r>
       <w:r>
         <w:rPr>
@@ -4973,17 +3752,8 @@
           <w:sz w:val="20"/>
           <w:szCs w:val="20"/>
         </w:rPr>
-        <w:t xml:space="preserve">ngle </w:t>
-      </w:r>
-      <w:proofErr w:type="spellStart"/>
-      <w:r>
-        <w:rPr>
-          <w:sz w:val="20"/>
-          <w:szCs w:val="20"/>
-        </w:rPr>
-        <w:t>ll</w:t>
-      </w:r>
-      <w:proofErr w:type="spellEnd"/>
+        <w:t>ngle ll</w:t>
+      </w:r>
       <w:r>
         <w:rPr>
           <w:sz w:val="20"/>
@@ -5005,46 +3775,15 @@
           <w:szCs w:val="20"/>
         </w:rPr>
         <w:br/>
-        <w:t xml:space="preserve">We will define a threshold value for Lamda such that time complexity O(Lamda) </w:t>
-      </w:r>
-      <w:proofErr w:type="spellStart"/>
-      <w:r>
-        <w:rPr>
-          <w:sz w:val="20"/>
-          <w:szCs w:val="20"/>
-        </w:rPr>
-        <w:t>wont</w:t>
-      </w:r>
-      <w:proofErr w:type="spellEnd"/>
-      <w:r>
-        <w:rPr>
-          <w:sz w:val="20"/>
-          <w:szCs w:val="20"/>
-        </w:rPr>
-        <w:t xml:space="preserve"> become more</w:t>
-      </w:r>
-      <w:r>
-        <w:rPr>
-          <w:sz w:val="20"/>
-          <w:szCs w:val="20"/>
-        </w:rPr>
-        <w:br/>
-      </w:r>
-      <w:proofErr w:type="spellStart"/>
-      <w:r>
-        <w:rPr>
-          <w:sz w:val="20"/>
-          <w:szCs w:val="20"/>
-        </w:rPr>
-        <w:t>Lets</w:t>
-      </w:r>
-      <w:proofErr w:type="spellEnd"/>
-      <w:r>
-        <w:rPr>
-          <w:sz w:val="20"/>
-          <w:szCs w:val="20"/>
-        </w:rPr>
-        <w:t xml:space="preserve"> say when we add a new node so that n value increased thereby Lamda value crosses its threshold value.</w:t>
+        <w:t>We will define a threshold value for Lamda such that time complexity O(Lamda) wont become more</w:t>
+      </w:r>
+      <w:r>
+        <w:rPr>
+          <w:sz w:val="20"/>
+          <w:szCs w:val="20"/>
+        </w:rPr>
+        <w:br/>
+        <w:t>Lets say when we add a new node so that n value increased thereby Lamda value crosses its threshold value.</w:t>
       </w:r>
       <w:r>
         <w:rPr>
@@ -5070,7 +3809,6 @@
         </w:rPr>
         <w:t xml:space="preserve">In rehashing, N becomes 2*N </w:t>
       </w:r>
-      <w:proofErr w:type="spellStart"/>
       <w:r>
         <w:rPr>
           <w:sz w:val="20"/>
@@ -5083,29 +3821,14 @@
           <w:sz w:val="20"/>
           <w:szCs w:val="20"/>
         </w:rPr>
-        <w:t>e</w:t>
-      </w:r>
-      <w:proofErr w:type="spellEnd"/>
-      <w:r>
-        <w:rPr>
-          <w:sz w:val="20"/>
-          <w:szCs w:val="20"/>
-        </w:rPr>
-        <w:t xml:space="preserve"> no of buckets are doubled</w:t>
-      </w:r>
-      <w:r>
-        <w:rPr>
-          <w:sz w:val="20"/>
-          <w:szCs w:val="20"/>
-        </w:rPr>
-        <w:br/>
-      </w:r>
-      <w:proofErr w:type="spellStart"/>
-      <w:r>
-        <w:rPr>
-          <w:sz w:val="20"/>
-          <w:szCs w:val="20"/>
-        </w:rPr>
+        <w:t>e no of buckets are doubled</w:t>
+      </w:r>
+      <w:r>
+        <w:rPr>
+          <w:sz w:val="20"/>
+          <w:szCs w:val="20"/>
+        </w:rPr>
+        <w:br/>
         <w:t>i</w:t>
       </w:r>
       <w:r>
@@ -5113,15 +3836,7 @@
           <w:sz w:val="20"/>
           <w:szCs w:val="20"/>
         </w:rPr>
-        <w:t>e</w:t>
-      </w:r>
-      <w:proofErr w:type="spellEnd"/>
-      <w:r>
-        <w:rPr>
-          <w:sz w:val="20"/>
-          <w:szCs w:val="20"/>
-        </w:rPr>
-        <w:t xml:space="preserve"> o</w:t>
+        <w:t>e o</w:t>
       </w:r>
       <w:r>
         <w:rPr>
@@ -5175,7 +3890,7 @@
                     <pic:cNvPicPr/>
                   </pic:nvPicPr>
                   <pic:blipFill>
-                    <a:blip r:embed="rId18"/>
+                    <a:blip r:embed="rId19"/>
                     <a:stretch>
                       <a:fillRect/>
                     </a:stretch>
@@ -5232,23 +3947,7 @@
           <w:sz w:val="20"/>
           <w:szCs w:val="20"/>
         </w:rPr>
-        <w:t xml:space="preserve">acceptable datatypes of key </w:t>
-      </w:r>
-      <w:proofErr w:type="gramStart"/>
-      <w:r>
-        <w:rPr>
-          <w:sz w:val="20"/>
-          <w:szCs w:val="20"/>
-        </w:rPr>
-        <w:t>is</w:t>
-      </w:r>
-      <w:proofErr w:type="gramEnd"/>
-      <w:r>
-        <w:rPr>
-          <w:sz w:val="20"/>
-          <w:szCs w:val="20"/>
-        </w:rPr>
-        <w:t xml:space="preserve"> limited</w:t>
+        <w:t>acceptable datatypes of key is limited</w:t>
       </w:r>
       <w:r>
         <w:rPr>
@@ -5257,21 +3956,12 @@
         </w:rPr>
         <w:t xml:space="preserve"> </w:t>
       </w:r>
-      <w:proofErr w:type="spellStart"/>
-      <w:r>
-        <w:rPr>
-          <w:sz w:val="20"/>
-          <w:szCs w:val="20"/>
-        </w:rPr>
-        <w:t>i.e</w:t>
-      </w:r>
-      <w:proofErr w:type="spellEnd"/>
-      <w:r>
-        <w:rPr>
-          <w:sz w:val="20"/>
-          <w:szCs w:val="20"/>
-        </w:rPr>
-        <w:t xml:space="preserve"> int, char, double, string etc…</w:t>
+      <w:r>
+        <w:rPr>
+          <w:sz w:val="20"/>
+          <w:szCs w:val="20"/>
+        </w:rPr>
+        <w:t>i.e int, char, double, string etc…</w:t>
       </w:r>
       <w:r>
         <w:rPr>
@@ -5295,58 +3985,15 @@
           <w:sz w:val="20"/>
           <w:szCs w:val="20"/>
         </w:rPr>
-        <w:t xml:space="preserve">Whenever you </w:t>
-      </w:r>
-      <w:proofErr w:type="spellStart"/>
-      <w:r>
-        <w:rPr>
-          <w:sz w:val="20"/>
-          <w:szCs w:val="20"/>
-        </w:rPr>
-        <w:t>wanna</w:t>
-      </w:r>
-      <w:proofErr w:type="spellEnd"/>
-      <w:r>
-        <w:rPr>
-          <w:sz w:val="20"/>
-          <w:szCs w:val="20"/>
-        </w:rPr>
-        <w:t xml:space="preserve"> declare a hash array for characters, make its size as 256 for safe </w:t>
-      </w:r>
-      <w:proofErr w:type="spellStart"/>
-      <w:proofErr w:type="gramStart"/>
-      <w:r>
-        <w:rPr>
-          <w:sz w:val="20"/>
-          <w:szCs w:val="20"/>
-        </w:rPr>
-        <w:t>i.e</w:t>
-      </w:r>
-      <w:proofErr w:type="spellEnd"/>
-      <w:proofErr w:type="gramEnd"/>
-      <w:r>
-        <w:rPr>
-          <w:sz w:val="20"/>
-          <w:szCs w:val="20"/>
-        </w:rPr>
-        <w:br/>
-        <w:t xml:space="preserve">int </w:t>
-      </w:r>
-      <w:proofErr w:type="gramStart"/>
-      <w:r>
-        <w:rPr>
-          <w:sz w:val="20"/>
-          <w:szCs w:val="20"/>
-        </w:rPr>
-        <w:t>hash[</w:t>
-      </w:r>
-      <w:proofErr w:type="gramEnd"/>
-      <w:r>
-        <w:rPr>
-          <w:sz w:val="20"/>
-          <w:szCs w:val="20"/>
-        </w:rPr>
-        <w:t>256];</w:t>
+        <w:t>Whenever you wanna declare a hash array for characters, make its size as 256 for safe i.e</w:t>
+      </w:r>
+      <w:r>
+        <w:rPr>
+          <w:sz w:val="20"/>
+          <w:szCs w:val="20"/>
+        </w:rPr>
+        <w:br/>
+        <w:t>int hash[256];</w:t>
       </w:r>
     </w:p>
     <w:p>
@@ -5375,27 +4022,7 @@
           <w:sz w:val="30"/>
           <w:szCs w:val="30"/>
         </w:rPr>
-        <w:t xml:space="preserve">Refer the code in </w:t>
-      </w:r>
-      <w:proofErr w:type="spellStart"/>
-      <w:r>
-        <w:rPr>
-          <w:b/>
-          <w:bCs/>
-          <w:sz w:val="30"/>
-          <w:szCs w:val="30"/>
-        </w:rPr>
-        <w:t>MyProjects</w:t>
-      </w:r>
-      <w:proofErr w:type="spellEnd"/>
-      <w:r>
-        <w:rPr>
-          <w:b/>
-          <w:bCs/>
-          <w:sz w:val="30"/>
-          <w:szCs w:val="30"/>
-        </w:rPr>
-        <w:t xml:space="preserve"> of online C++ compiler</w:t>
+        <w:t>Refer the code in MyProjects of online C++ compiler</w:t>
       </w:r>
     </w:p>
     <w:p>
@@ -5473,23 +4100,7 @@
           <w:szCs w:val="20"/>
         </w:rPr>
         <w:br/>
-        <w:t xml:space="preserve">long </w:t>
-      </w:r>
-      <w:proofErr w:type="spellStart"/>
-      <w:r>
-        <w:rPr>
-          <w:sz w:val="20"/>
-          <w:szCs w:val="20"/>
-        </w:rPr>
-        <w:t>long</w:t>
-      </w:r>
-      <w:proofErr w:type="spellEnd"/>
-      <w:r>
-        <w:rPr>
-          <w:sz w:val="20"/>
-          <w:szCs w:val="20"/>
-        </w:rPr>
-        <w:t xml:space="preserve"> = 8</w:t>
+        <w:t>long long = 8</w:t>
       </w:r>
     </w:p>
     <w:p>
@@ -5589,15 +4200,7 @@
           <w:sz w:val="20"/>
           <w:szCs w:val="20"/>
         </w:rPr>
-        <w:t xml:space="preserve"> in sorted </w:t>
-      </w:r>
-      <w:proofErr w:type="gramStart"/>
-      <w:r>
-        <w:rPr>
-          <w:sz w:val="20"/>
-          <w:szCs w:val="20"/>
-        </w:rPr>
-        <w:t>array</w:t>
+        <w:t xml:space="preserve"> in sorted array</w:t>
       </w:r>
       <w:r>
         <w:rPr>
@@ -5611,47 +4214,30 @@
           <w:sz w:val="20"/>
           <w:szCs w:val="20"/>
         </w:rPr>
+        <w:t xml:space="preserve"> i.e in a particular iteration if there are no swaps occurred then flag says that we can stop the process now</w:t>
+      </w:r>
+      <w:r>
+        <w:rPr>
+          <w:sz w:val="20"/>
+          <w:szCs w:val="20"/>
+        </w:rPr>
+        <w:br/>
+        <w:t xml:space="preserve">Insertion sort </w:t>
+      </w:r>
+      <w:r>
+        <w:rPr>
+          <w:sz w:val="20"/>
+          <w:szCs w:val="20"/>
+        </w:rPr>
+        <w:t>–</w:t>
+      </w:r>
+      <w:r>
+        <w:rPr>
+          <w:sz w:val="20"/>
+          <w:szCs w:val="20"/>
+        </w:rPr>
         <w:t xml:space="preserve"> </w:t>
       </w:r>
-      <w:proofErr w:type="spellStart"/>
-      <w:r>
-        <w:rPr>
-          <w:sz w:val="20"/>
-          <w:szCs w:val="20"/>
-        </w:rPr>
-        <w:t>i.e</w:t>
-      </w:r>
-      <w:proofErr w:type="spellEnd"/>
-      <w:proofErr w:type="gramEnd"/>
-      <w:r>
-        <w:rPr>
-          <w:sz w:val="20"/>
-          <w:szCs w:val="20"/>
-        </w:rPr>
-        <w:t xml:space="preserve"> in a particular iteration if there are no swaps occurred then flag says that we can stop the process now</w:t>
-      </w:r>
-      <w:r>
-        <w:rPr>
-          <w:sz w:val="20"/>
-          <w:szCs w:val="20"/>
-        </w:rPr>
-        <w:br/>
-        <w:t xml:space="preserve">Insertion sort </w:t>
-      </w:r>
-      <w:r>
-        <w:rPr>
-          <w:sz w:val="20"/>
-          <w:szCs w:val="20"/>
-        </w:rPr>
-        <w:t>–</w:t>
-      </w:r>
-      <w:r>
-        <w:rPr>
-          <w:sz w:val="20"/>
-          <w:szCs w:val="20"/>
-        </w:rPr>
-        <w:t xml:space="preserve"> </w:t>
-      </w:r>
       <w:r>
         <w:rPr>
           <w:sz w:val="20"/>
@@ -5667,7 +4253,6 @@
         <w:br/>
         <w:t>Merge sort – O(</w:t>
       </w:r>
-      <w:proofErr w:type="spellStart"/>
       <w:r>
         <w:rPr>
           <w:sz w:val="20"/>
@@ -5680,15 +4265,7 @@
           <w:sz w:val="20"/>
           <w:szCs w:val="20"/>
         </w:rPr>
-        <w:t>logn</w:t>
-      </w:r>
-      <w:proofErr w:type="spellEnd"/>
-      <w:r>
-        <w:rPr>
-          <w:sz w:val="20"/>
-          <w:szCs w:val="20"/>
-        </w:rPr>
-        <w:t>) in all cases</w:t>
+        <w:t>logn) in all cases</w:t>
       </w:r>
     </w:p>
     <w:p>
@@ -5717,23 +4294,7 @@
           <w:sz w:val="20"/>
           <w:szCs w:val="20"/>
         </w:rPr>
-        <w:t xml:space="preserve">Best </w:t>
-      </w:r>
-      <w:proofErr w:type="gramStart"/>
-      <w:r>
-        <w:rPr>
-          <w:sz w:val="20"/>
-          <w:szCs w:val="20"/>
-        </w:rPr>
-        <w:t>case :</w:t>
-      </w:r>
-      <w:proofErr w:type="gramEnd"/>
-      <w:r>
-        <w:rPr>
-          <w:sz w:val="20"/>
-          <w:szCs w:val="20"/>
-        </w:rPr>
-        <w:t xml:space="preserve"> 132</w:t>
+        <w:t>Best case : 132</w:t>
       </w:r>
       <w:r>
         <w:rPr>
@@ -5794,30 +4355,14 @@
           <w:szCs w:val="20"/>
         </w:rPr>
         <w:br/>
-        <w:t xml:space="preserve">sign bit is always </w:t>
-      </w:r>
-      <w:proofErr w:type="gramStart"/>
-      <w:r>
-        <w:rPr>
-          <w:sz w:val="20"/>
-          <w:szCs w:val="20"/>
-        </w:rPr>
-        <w:t>MSB</w:t>
-      </w:r>
-      <w:r>
-        <w:rPr>
-          <w:sz w:val="20"/>
-          <w:szCs w:val="20"/>
-        </w:rPr>
-        <w:t>(</w:t>
-      </w:r>
-      <w:proofErr w:type="gramEnd"/>
-      <w:r>
-        <w:rPr>
-          <w:sz w:val="20"/>
-          <w:szCs w:val="20"/>
-        </w:rPr>
-        <w:t>32</w:t>
+        <w:t>sign bit is always MSB</w:t>
+      </w:r>
+      <w:r>
+        <w:rPr>
+          <w:sz w:val="20"/>
+          <w:szCs w:val="20"/>
+        </w:rPr>
+        <w:t>(32</w:t>
       </w:r>
       <w:r>
         <w:rPr>
@@ -5862,23 +4407,7 @@
           <w:sz w:val="20"/>
           <w:szCs w:val="20"/>
         </w:rPr>
-        <w:t xml:space="preserve">Array vs </w:t>
-      </w:r>
-      <w:proofErr w:type="spellStart"/>
-      <w:r>
-        <w:rPr>
-          <w:sz w:val="20"/>
-          <w:szCs w:val="20"/>
-        </w:rPr>
-        <w:t>ll</w:t>
-      </w:r>
-      <w:proofErr w:type="spellEnd"/>
-      <w:r>
-        <w:rPr>
-          <w:sz w:val="20"/>
-          <w:szCs w:val="20"/>
-        </w:rPr>
-        <w:t xml:space="preserve">:  </w:t>
+        <w:t xml:space="preserve">Array vs ll:  </w:t>
       </w:r>
     </w:p>
     <w:p>
@@ -5905,37 +4434,12 @@
           <w:szCs w:val="20"/>
         </w:rPr>
       </w:pPr>
-      <w:proofErr w:type="spellStart"/>
-      <w:r>
-        <w:rPr>
-          <w:sz w:val="20"/>
-          <w:szCs w:val="20"/>
-        </w:rPr>
-        <w:t>ll</w:t>
-      </w:r>
-      <w:proofErr w:type="spellEnd"/>
-      <w:r>
-        <w:rPr>
-          <w:sz w:val="20"/>
-          <w:szCs w:val="20"/>
-        </w:rPr>
-        <w:t xml:space="preserve"> - variable size and </w:t>
-      </w:r>
-      <w:proofErr w:type="spellStart"/>
-      <w:r>
-        <w:rPr>
-          <w:sz w:val="20"/>
-          <w:szCs w:val="20"/>
-        </w:rPr>
-        <w:t>non continuous</w:t>
-      </w:r>
-      <w:proofErr w:type="spellEnd"/>
-      <w:r>
-        <w:rPr>
-          <w:sz w:val="20"/>
-          <w:szCs w:val="20"/>
-        </w:rPr>
-        <w:t xml:space="preserve"> </w:t>
+      <w:r>
+        <w:rPr>
+          <w:sz w:val="20"/>
+          <w:szCs w:val="20"/>
+        </w:rPr>
+        <w:t xml:space="preserve">ll - variable size and non continuous </w:t>
       </w:r>
     </w:p>
     <w:p>
@@ -5946,37 +4450,12 @@
           <w:szCs w:val="20"/>
         </w:rPr>
       </w:pPr>
-      <w:proofErr w:type="gramStart"/>
-      <w:r>
-        <w:rPr>
-          <w:sz w:val="20"/>
-          <w:szCs w:val="20"/>
-        </w:rPr>
-        <w:t>So</w:t>
-      </w:r>
-      <w:proofErr w:type="gramEnd"/>
-      <w:r>
-        <w:rPr>
-          <w:sz w:val="20"/>
-          <w:szCs w:val="20"/>
-        </w:rPr>
-        <w:t xml:space="preserve"> memory usage - array best, to increase the size </w:t>
-      </w:r>
-      <w:proofErr w:type="spellStart"/>
-      <w:r>
-        <w:rPr>
-          <w:sz w:val="20"/>
-          <w:szCs w:val="20"/>
-        </w:rPr>
-        <w:t>ll</w:t>
-      </w:r>
-      <w:proofErr w:type="spellEnd"/>
-      <w:r>
-        <w:rPr>
-          <w:sz w:val="20"/>
-          <w:szCs w:val="20"/>
-        </w:rPr>
-        <w:t xml:space="preserve"> best</w:t>
+      <w:r>
+        <w:rPr>
+          <w:sz w:val="20"/>
+          <w:szCs w:val="20"/>
+        </w:rPr>
+        <w:t>So memory usage - array best, to increase the size ll best</w:t>
       </w:r>
     </w:p>
     <w:p>
@@ -6008,23 +4487,7 @@
           <w:sz w:val="20"/>
           <w:szCs w:val="20"/>
         </w:rPr>
-        <w:t xml:space="preserve">Add node or delete node - </w:t>
-      </w:r>
-      <w:proofErr w:type="spellStart"/>
-      <w:r>
-        <w:rPr>
-          <w:sz w:val="20"/>
-          <w:szCs w:val="20"/>
-        </w:rPr>
-        <w:t>ll</w:t>
-      </w:r>
-      <w:proofErr w:type="spellEnd"/>
-      <w:r>
-        <w:rPr>
-          <w:sz w:val="20"/>
-          <w:szCs w:val="20"/>
-        </w:rPr>
-        <w:t xml:space="preserve"> best </w:t>
+        <w:t xml:space="preserve">Add node or delete node - ll best </w:t>
       </w:r>
     </w:p>
     <w:p>
@@ -6072,55 +4535,7 @@
           <w:sz w:val="20"/>
           <w:szCs w:val="20"/>
         </w:rPr>
-        <w:t>ls -</w:t>
-      </w:r>
-      <w:proofErr w:type="gramStart"/>
-      <w:r>
-        <w:rPr>
-          <w:sz w:val="20"/>
-          <w:szCs w:val="20"/>
-        </w:rPr>
-        <w:t>a  =</w:t>
-      </w:r>
-      <w:proofErr w:type="gramEnd"/>
-      <w:r>
-        <w:rPr>
-          <w:sz w:val="20"/>
-          <w:szCs w:val="20"/>
-        </w:rPr>
-        <w:t xml:space="preserve"> shows all files including hidden </w:t>
-      </w:r>
-      <w:proofErr w:type="gramStart"/>
-      <w:r>
-        <w:rPr>
-          <w:sz w:val="20"/>
-          <w:szCs w:val="20"/>
-        </w:rPr>
-        <w:t>files(</w:t>
-      </w:r>
-      <w:proofErr w:type="gramEnd"/>
-      <w:r>
-        <w:rPr>
-          <w:sz w:val="20"/>
-          <w:szCs w:val="20"/>
-        </w:rPr>
-        <w:t xml:space="preserve">those start with </w:t>
-      </w:r>
-      <w:proofErr w:type="gramStart"/>
-      <w:r>
-        <w:rPr>
-          <w:sz w:val="20"/>
-          <w:szCs w:val="20"/>
-        </w:rPr>
-        <w:t>a .</w:t>
-      </w:r>
-      <w:proofErr w:type="gramEnd"/>
-      <w:r>
-        <w:rPr>
-          <w:sz w:val="20"/>
-          <w:szCs w:val="20"/>
-        </w:rPr>
-        <w:t xml:space="preserve"> )</w:t>
+        <w:t>ls -a  = shows all files including hidden files(those start with a . )</w:t>
       </w:r>
     </w:p>
     <w:p>
@@ -6172,21 +4587,12 @@
           <w:szCs w:val="20"/>
         </w:rPr>
       </w:pPr>
-      <w:proofErr w:type="spellStart"/>
-      <w:r>
-        <w:rPr>
-          <w:sz w:val="20"/>
-          <w:szCs w:val="20"/>
-        </w:rPr>
-        <w:t>pwd</w:t>
-      </w:r>
-      <w:proofErr w:type="spellEnd"/>
-      <w:r>
-        <w:rPr>
-          <w:sz w:val="20"/>
-          <w:szCs w:val="20"/>
-        </w:rPr>
-        <w:t xml:space="preserve"> </w:t>
+      <w:r>
+        <w:rPr>
+          <w:sz w:val="20"/>
+          <w:szCs w:val="20"/>
+        </w:rPr>
+        <w:t xml:space="preserve">pwd </w:t>
       </w:r>
     </w:p>
     <w:p>
@@ -6197,7 +4603,6 @@
           <w:szCs w:val="20"/>
         </w:rPr>
       </w:pPr>
-      <w:proofErr w:type="spellStart"/>
       <w:r>
         <w:rPr>
           <w:sz w:val="20"/>
@@ -6205,7 +4610,6 @@
         </w:rPr>
         <w:t>mkdir</w:t>
       </w:r>
-      <w:proofErr w:type="spellEnd"/>
     </w:p>
     <w:p>
       <w:pPr>
@@ -6215,7 +4619,6 @@
           <w:szCs w:val="20"/>
         </w:rPr>
       </w:pPr>
-      <w:proofErr w:type="spellStart"/>
       <w:r>
         <w:rPr>
           <w:sz w:val="20"/>
@@ -6223,7 +4626,6 @@
         </w:rPr>
         <w:t>rmdir</w:t>
       </w:r>
-      <w:proofErr w:type="spellEnd"/>
     </w:p>
     <w:p>
       <w:pPr>
@@ -6281,21 +4683,12 @@
           <w:szCs w:val="20"/>
         </w:rPr>
       </w:pPr>
-      <w:proofErr w:type="spellStart"/>
-      <w:r>
-        <w:rPr>
-          <w:sz w:val="20"/>
-          <w:szCs w:val="20"/>
-        </w:rPr>
-        <w:t>ps</w:t>
-      </w:r>
-      <w:proofErr w:type="spellEnd"/>
-      <w:r>
-        <w:rPr>
-          <w:sz w:val="20"/>
-          <w:szCs w:val="20"/>
-        </w:rPr>
-        <w:t xml:space="preserve"> - check active process in the terminal</w:t>
+      <w:r>
+        <w:rPr>
+          <w:sz w:val="20"/>
+          <w:szCs w:val="20"/>
+        </w:rPr>
+        <w:t>ps - check active process in the terminal</w:t>
       </w:r>
     </w:p>
     <w:p>
@@ -6351,23 +4744,7 @@
           <w:szCs w:val="20"/>
         </w:rPr>
         <w:lastRenderedPageBreak/>
-        <w:t xml:space="preserve">Learn some </w:t>
-      </w:r>
-      <w:proofErr w:type="spellStart"/>
-      <w:r>
-        <w:rPr>
-          <w:sz w:val="20"/>
-          <w:szCs w:val="20"/>
-        </w:rPr>
-        <w:t>linux</w:t>
-      </w:r>
-      <w:proofErr w:type="spellEnd"/>
-      <w:r>
-        <w:rPr>
-          <w:sz w:val="20"/>
-          <w:szCs w:val="20"/>
-        </w:rPr>
-        <w:t xml:space="preserve"> commands</w:t>
+        <w:t>Learn some linux commands</w:t>
       </w:r>
     </w:p>
     <w:p>
@@ -6807,7 +5184,6 @@
   <w:style w:type="character" w:default="1" w:styleId="DefaultParagraphFont">
     <w:name w:val="Default Paragraph Font"/>
     <w:uiPriority w:val="1"/>
-    <w:semiHidden/>
     <w:unhideWhenUsed/>
   </w:style>
   <w:style w:type="table" w:default="1" w:styleId="TableNormal">
